--- a/DSD2/trunk/doc/DSD5.docx
+++ b/DSD2/trunk/doc/DSD5.docx
@@ -94,8 +94,8 @@
         <w:gridCol w:w="1522"/>
         <w:gridCol w:w="768"/>
         <w:gridCol w:w="552"/>
-        <w:gridCol w:w="3961"/>
-        <w:gridCol w:w="258"/>
+        <w:gridCol w:w="5521"/>
+        <w:gridCol w:w="284"/>
       </w:tblGrid>
       <w:tr>
         <w:tc>
@@ -138,13 +138,13 @@
         </w:tc>
         <w:tc>
           <w:tcPr>
-            <w:tcW w:w="3961" w:type="dxa"/>
+            <w:tcW w:w="5521" w:type="dxa"/>
           </w:tcPr>
           <w:p/>
         </w:tc>
         <w:tc>
           <w:tcPr>
-            <w:tcW w:w="258" w:type="dxa"/>
+            <w:tcW w:w="284" w:type="dxa"/>
           </w:tcPr>
           <w:p/>
         </w:tc>
@@ -184,7 +184,7 @@
         </w:tc>
         <w:tc>
           <w:tcPr>
-            <w:tcW w:w="3961" w:type="dxa"/>
+            <w:tcW w:w="5521" w:type="dxa"/>
           </w:tcPr>
           <w:p>
             <w:r>
@@ -194,7 +194,7 @@
         </w:tc>
         <w:tc>
           <w:tcPr>
-            <w:tcW w:w="258" w:type="dxa"/>
+            <w:tcW w:w="284" w:type="dxa"/>
           </w:tcPr>
           <w:p/>
         </w:tc>
@@ -238,7 +238,7 @@
         </w:tc>
         <w:tc>
           <w:tcPr>
-            <w:tcW w:w="3961" w:type="dxa"/>
+            <w:tcW w:w="5521" w:type="dxa"/>
           </w:tcPr>
           <w:p>
             <w:r>
@@ -248,7 +248,7 @@
         </w:tc>
         <w:tc>
           <w:tcPr>
-            <w:tcW w:w="258" w:type="dxa"/>
+            <w:tcW w:w="284" w:type="dxa"/>
           </w:tcPr>
           <w:p/>
         </w:tc>
@@ -292,7 +292,7 @@
         </w:tc>
         <w:tc>
           <w:tcPr>
-            <w:tcW w:w="3961" w:type="dxa"/>
+            <w:tcW w:w="5521" w:type="dxa"/>
           </w:tcPr>
           <w:p>
             <w:r>
@@ -302,7 +302,7 @@
         </w:tc>
         <w:tc>
           <w:tcPr>
-            <w:tcW w:w="258" w:type="dxa"/>
+            <w:tcW w:w="284" w:type="dxa"/>
           </w:tcPr>
           <w:p/>
         </w:tc>
@@ -346,13 +346,13 @@
         </w:tc>
         <w:tc>
           <w:tcPr>
-            <w:tcW w:w="3961" w:type="dxa"/>
+            <w:tcW w:w="5521" w:type="dxa"/>
           </w:tcPr>
           <w:p/>
         </w:tc>
         <w:tc>
           <w:tcPr>
-            <w:tcW w:w="258" w:type="dxa"/>
+            <w:tcW w:w="284" w:type="dxa"/>
           </w:tcPr>
           <w:p/>
         </w:tc>
@@ -396,13 +396,13 @@
         </w:tc>
         <w:tc>
           <w:tcPr>
-            <w:tcW w:w="3961" w:type="dxa"/>
+            <w:tcW w:w="5521" w:type="dxa"/>
           </w:tcPr>
           <w:p/>
         </w:tc>
         <w:tc>
           <w:tcPr>
-            <w:tcW w:w="258" w:type="dxa"/>
+            <w:tcW w:w="284" w:type="dxa"/>
           </w:tcPr>
           <w:p/>
         </w:tc>
@@ -446,13 +446,13 @@
         </w:tc>
         <w:tc>
           <w:tcPr>
-            <w:tcW w:w="3961" w:type="dxa"/>
+            <w:tcW w:w="5521" w:type="dxa"/>
           </w:tcPr>
           <w:p/>
         </w:tc>
         <w:tc>
           <w:tcPr>
-            <w:tcW w:w="258" w:type="dxa"/>
+            <w:tcW w:w="284" w:type="dxa"/>
           </w:tcPr>
           <w:p/>
         </w:tc>
@@ -496,13 +496,13 @@
         </w:tc>
         <w:tc>
           <w:tcPr>
-            <w:tcW w:w="3961" w:type="dxa"/>
+            <w:tcW w:w="5521" w:type="dxa"/>
           </w:tcPr>
           <w:p/>
         </w:tc>
         <w:tc>
           <w:tcPr>
-            <w:tcW w:w="258" w:type="dxa"/>
+            <w:tcW w:w="284" w:type="dxa"/>
           </w:tcPr>
           <w:p/>
         </w:tc>
@@ -549,13 +549,13 @@
         </w:tc>
         <w:tc>
           <w:tcPr>
-            <w:tcW w:w="3961" w:type="dxa"/>
+            <w:tcW w:w="5521" w:type="dxa"/>
           </w:tcPr>
           <w:p/>
         </w:tc>
         <w:tc>
           <w:tcPr>
-            <w:tcW w:w="258" w:type="dxa"/>
+            <w:tcW w:w="284" w:type="dxa"/>
           </w:tcPr>
           <w:p/>
         </w:tc>
@@ -599,7 +599,7 @@
         </w:tc>
         <w:tc>
           <w:tcPr>
-            <w:tcW w:w="3961" w:type="dxa"/>
+            <w:tcW w:w="5521" w:type="dxa"/>
           </w:tcPr>
           <w:p>
             <w:r>
@@ -609,7 +609,7 @@
         </w:tc>
         <w:tc>
           <w:tcPr>
-            <w:tcW w:w="258" w:type="dxa"/>
+            <w:tcW w:w="284" w:type="dxa"/>
           </w:tcPr>
           <w:p/>
         </w:tc>
@@ -653,7 +653,7 @@
         </w:tc>
         <w:tc>
           <w:tcPr>
-            <w:tcW w:w="3961" w:type="dxa"/>
+            <w:tcW w:w="5521" w:type="dxa"/>
           </w:tcPr>
           <w:p>
             <w:r>
@@ -663,7 +663,7 @@
         </w:tc>
         <w:tc>
           <w:tcPr>
-            <w:tcW w:w="258" w:type="dxa"/>
+            <w:tcW w:w="284" w:type="dxa"/>
           </w:tcPr>
           <w:p/>
         </w:tc>
@@ -707,7 +707,7 @@
         </w:tc>
         <w:tc>
           <w:tcPr>
-            <w:tcW w:w="3961" w:type="dxa"/>
+            <w:tcW w:w="5521" w:type="dxa"/>
           </w:tcPr>
           <w:p>
             <w:r>
@@ -717,7 +717,7 @@
         </w:tc>
         <w:tc>
           <w:tcPr>
-            <w:tcW w:w="258" w:type="dxa"/>
+            <w:tcW w:w="284" w:type="dxa"/>
           </w:tcPr>
           <w:p/>
         </w:tc>
@@ -764,7 +764,7 @@
         </w:tc>
         <w:tc>
           <w:tcPr>
-            <w:tcW w:w="3961" w:type="dxa"/>
+            <w:tcW w:w="5521" w:type="dxa"/>
           </w:tcPr>
           <w:p>
             <w:r>
@@ -774,7 +774,121 @@
         </w:tc>
         <w:tc>
           <w:tcPr>
-            <w:tcW w:w="258" w:type="dxa"/>
+            <w:tcW w:w="284" w:type="dxa"/>
+          </w:tcPr>
+          <w:p/>
+        </w:tc>
+      </w:tr>
+      <w:tr>
+        <w:tc>
+          <w:tcPr>
+            <w:tcW w:w="1522" w:type="dxa"/>
+          </w:tcPr>
+          <w:p>
+            <w:pPr>
+              <w:jc w:val="center"/>
+            </w:pPr>
+            <w:r>
+              <w:t>0x01A</w:t>
+            </w:r>
+          </w:p>
+        </w:tc>
+        <w:tc>
+          <w:tcPr>
+            <w:tcW w:w="768" w:type="dxa"/>
+          </w:tcPr>
+          <w:p>
+            <w:pPr>
+              <w:jc w:val="center"/>
+            </w:pPr>
+            <w:r>
+              <w:t>32</w:t>
+            </w:r>
+          </w:p>
+        </w:tc>
+        <w:tc>
+          <w:tcPr>
+            <w:tcW w:w="552" w:type="dxa"/>
+          </w:tcPr>
+          <w:p>
+            <w:r>
+              <w:t>TR</w:t>
+            </w:r>
+          </w:p>
+        </w:tc>
+        <w:tc>
+          <w:tcPr>
+            <w:tcW w:w="5521" w:type="dxa"/>
+          </w:tcPr>
+          <w:p>
+            <w:r>
+              <w:t>task register</w:t>
+            </w:r>
+            <w:r>
+              <w:t xml:space="preserve"> – a write triggers a load of the task state segment if the TSS descriptor is valid</w:t>
+            </w:r>
+            <w:r>
+              <w:t>. The TR may be set to zero.</w:t>
+            </w:r>
+          </w:p>
+        </w:tc>
+        <w:tc>
+          <w:tcPr>
+            <w:tcW w:w="284" w:type="dxa"/>
+          </w:tcPr>
+          <w:p/>
+        </w:tc>
+      </w:tr>
+      <w:tr>
+        <w:tc>
+          <w:tcPr>
+            <w:tcW w:w="1522" w:type="dxa"/>
+          </w:tcPr>
+          <w:p>
+            <w:pPr>
+              <w:jc w:val="center"/>
+            </w:pPr>
+            <w:r>
+              <w:t>0x01B</w:t>
+            </w:r>
+          </w:p>
+        </w:tc>
+        <w:tc>
+          <w:tcPr>
+            <w:tcW w:w="768" w:type="dxa"/>
+          </w:tcPr>
+          <w:p>
+            <w:pPr>
+              <w:jc w:val="center"/>
+            </w:pPr>
+            <w:r>
+              <w:t>32</w:t>
+            </w:r>
+          </w:p>
+        </w:tc>
+        <w:tc>
+          <w:tcPr>
+            <w:tcW w:w="552" w:type="dxa"/>
+          </w:tcPr>
+          <w:p>
+            <w:r>
+              <w:t>TR</w:t>
+            </w:r>
+          </w:p>
+        </w:tc>
+        <w:tc>
+          <w:tcPr>
+            <w:tcW w:w="5521" w:type="dxa"/>
+          </w:tcPr>
+          <w:p>
+            <w:r>
+              <w:t>task register – a write only sets the task register, no load of task state occurs. Writing a zero is considered a bad TSS,</w:t>
+            </w:r>
+          </w:p>
+        </w:tc>
+        <w:tc>
+          <w:tcPr>
+            <w:tcW w:w="284" w:type="dxa"/>
           </w:tcPr>
           <w:p/>
         </w:tc>
@@ -786,6 +900,7 @@
         <w:pStyle w:val="Heading1"/>
       </w:pPr>
       <w:r>
+        <w:lastRenderedPageBreak/>
         <w:t>Segmentation</w:t>
       </w:r>
       <w:bookmarkEnd w:id="1"/>
@@ -809,11 +924,7 @@
         <w:ind w:left="720"/>
       </w:pPr>
       <w:r>
-        <w:t xml:space="preserve">Segmentation is a low overhead means of memory protection and virtualization. Providing separate protected address spaces for different applications is the job of the operating system. Ideally segmentation hardware should not be visible to the application. The application should </w:t>
-      </w:r>
-      <w:r>
-        <w:lastRenderedPageBreak/>
-        <w:t xml:space="preserve">appear as though it has a flat memory model. The core contains seven segment registers. The segmentation system is managed via a combination of hardware and software. Up to 256 privilege levels are available. </w:t>
+        <w:t xml:space="preserve">Segmentation is a low overhead means of memory protection and virtualization. Providing separate protected address spaces for different applications is the job of the operating system. Ideally segmentation hardware should not be visible to the application. The application should appear as though it has a flat memory model. The core contains seven segment registers. The segmentation system is managed via a combination of hardware and software. Up to 256 privilege levels are available. </w:t>
       </w:r>
     </w:p>
     <w:p>
@@ -2055,6 +2166,7 @@
               <w:rPr>
                 <w:sz w:val="16"/>
               </w:rPr>
+              <w:lastRenderedPageBreak/>
               <w:t>111</w:t>
             </w:r>
           </w:p>
@@ -2381,11 +2493,7 @@
         <w:t xml:space="preserve">address. </w:t>
       </w:r>
       <w:r>
-        <w:t xml:space="preserve">The upper three bits of the program counter do not select a segment </w:t>
-      </w:r>
-      <w:r>
-        <w:lastRenderedPageBreak/>
-        <w:t xml:space="preserve">since the segment association is always fixed to the code segment. </w:t>
+        <w:t xml:space="preserve">The upper three bits of the program counter do not select a segment since the segment association is always fixed to the code segment. </w:t>
       </w:r>
       <w:r>
         <w:t>Code addresses always use segment register #6 – the code segment.</w:t>
@@ -2821,6 +2929,7 @@
         <w:pStyle w:val="Heading4"/>
       </w:pPr>
       <w:r>
+        <w:lastRenderedPageBreak/>
         <w:t>The Access Rights Field (ACR</w:t>
       </w:r>
       <w:r>
@@ -3251,7 +3360,6 @@
         <w:ind w:left="720"/>
       </w:pPr>
       <w:r>
-        <w:lastRenderedPageBreak/>
         <w:t>R: 1 = readable</w:t>
       </w:r>
       <w:r>
@@ -4085,6 +4193,22 @@
         <w:pStyle w:val="Heading4"/>
       </w:pPr>
       <w:r>
+        <w:t>Compressed Descriptors</w:t>
+      </w:r>
+    </w:p>
+    <w:p>
+      <w:pPr>
+        <w:ind w:left="720"/>
+      </w:pPr>
+      <w:r>
+        <w:t>A compressed version of descriptors is used by the exception descriptor table. Since this table can only hold interrupt, trap or task gates and all fields of a descriptor are not required the descriptors are stored in a compressed format. Descriptor entries in the EDT require only two words of information.</w:t>
+      </w:r>
+    </w:p>
+    <w:p>
+      <w:pPr>
+        <w:pStyle w:val="Heading4"/>
+      </w:pPr>
+      <w:r>
         <w:t>Interrupt Gate Descriptor</w:t>
       </w:r>
     </w:p>
@@ -4373,7 +4497,6 @@
         <w:pStyle w:val="Heading4"/>
       </w:pPr>
       <w:r>
-        <w:lastRenderedPageBreak/>
         <w:t>Task Gate Descriptor</w:t>
       </w:r>
     </w:p>
@@ -4640,10 +4763,10 @@
     <w:p/>
     <w:p>
       <w:pPr>
-        <w:pStyle w:val="Heading3"/>
+        <w:pStyle w:val="Heading4"/>
       </w:pPr>
       <w:r>
-        <w:t>Compressed Descriptors</w:t>
+        <w:t>Task Gates</w:t>
       </w:r>
     </w:p>
     <w:p>
@@ -4651,15 +4774,1510 @@
         <w:ind w:left="720"/>
       </w:pPr>
       <w:r>
-        <w:t>A compressed version of descriptors is used by the exception descriptor table. Since this table can only hold interrupt, trap or task gates and all fields of a descriptor are not required the descriptors are stored in a compressed format. Descriptor entries in the EDT require only two words of information.</w:t>
+        <w:t xml:space="preserve">The task exit gate points to code responsible for performing task exit chores. The task exit gate automatically stores the following registers in the current tasks task state segment: </w:t>
+      </w:r>
+      <w:r>
+        <w:t>cs:</w:t>
+      </w:r>
+      <w:r>
+        <w:t xml:space="preserve">pc, mws, sp0, sp1,  </w:t>
+      </w:r>
+      <w:r>
+        <w:t xml:space="preserve">sp2, sp3, </w:t>
+      </w:r>
+      <w:r>
+        <w:t xml:space="preserve">ds0, ds1, </w:t>
+      </w:r>
+      <w:r>
+        <w:t xml:space="preserve">ds2, ds3, </w:t>
+      </w:r>
+      <w:r>
+        <w:t xml:space="preserve">ss0, ss1, </w:t>
+      </w:r>
+      <w:r>
+        <w:t xml:space="preserve">ss2, ss3, </w:t>
+      </w:r>
+      <w:r>
+        <w:t>r1, r2</w:t>
+      </w:r>
+      <w:r>
+        <w:t>, and r3</w:t>
+      </w:r>
+      <w:r>
+        <w:t xml:space="preserve">. The state stored automatically is just enough to make it easier to implement the remainder of the task switching code. Rather than performing a full task switch automatically which would save all the registers then restore all the registers for the new task, only a partial save is done. The benefit of doing this is that it holds up the core for far fewer clock cycles. It takes only about </w:t>
+      </w:r>
+      <w:r>
+        <w:t>20</w:t>
+      </w:r>
+      <w:r>
+        <w:t xml:space="preserve"> clock cycles to perform the partial save. It could take on the order of 200 clock cycles to load all the registers including performing segment register loads. The partial save offers a much lower latency.</w:t>
       </w:r>
     </w:p>
+    <w:p>
+      <w:pPr>
+        <w:pStyle w:val="Heading4"/>
+      </w:pPr>
+      <w:r>
+        <w:t>Task State Segment (TSS) Descriptors</w:t>
+      </w:r>
+    </w:p>
+    <w:p>
+      <w:pPr>
+        <w:ind w:left="720"/>
+      </w:pPr>
+      <w:r>
+        <w:t xml:space="preserve">TSS descriptors point to a block of memory that contains the core’s state for task management. </w:t>
+      </w:r>
+    </w:p>
+    <w:p>
+      <w:pPr>
+        <w:pStyle w:val="Heading2"/>
+      </w:pPr>
+      <w:r>
+        <w:t>The Task State Segment</w:t>
+      </w:r>
+    </w:p>
+    <w:p>
+      <w:pPr>
+        <w:ind w:left="720"/>
+      </w:pPr>
+      <w:r>
+        <w:t>Loading a selector value into the task register (TR) causes the state contained in the specified TSS to be loaded into the core.</w:t>
+      </w:r>
+      <w:r>
+        <w:t xml:space="preserve"> The task register is loaded automatically in response to a task switch caused by a task gate.</w:t>
+      </w:r>
+      <w:r>
+        <w:t xml:space="preserve"> The core’s current state may be saved in the TSS using the STSS instruction.</w:t>
+      </w:r>
+    </w:p>
+    <w:p>
+      <w:pPr>
+        <w:ind w:left="720"/>
+      </w:pPr>
+      <w:r>
+        <w:lastRenderedPageBreak/>
+        <w:t>The task state segment has</w:t>
+      </w:r>
+      <w:r>
+        <w:t xml:space="preserve"> the following format:</w:t>
+      </w:r>
+    </w:p>
+    <w:tbl>
+      <w:tblPr>
+        <w:tblStyle w:val="TableGrid"/>
+        <w:tblW w:w="0" w:type="auto"/>
+        <w:tblInd w:w="720" w:type="dxa"/>
+        <w:tblLook w:val="04A0" w:firstRow="1" w:lastRow="0" w:firstColumn="1" w:lastColumn="0" w:noHBand="0" w:noVBand="1"/>
+      </w:tblPr>
+      <w:tblGrid>
+        <w:gridCol w:w="776"/>
+        <w:gridCol w:w="992"/>
+        <w:gridCol w:w="992"/>
+      </w:tblGrid>
+      <w:tr>
+        <w:tc>
+          <w:tcPr>
+            <w:tcW w:w="665" w:type="dxa"/>
+          </w:tcPr>
+          <w:p>
+            <w:pPr>
+              <w:jc w:val="center"/>
+            </w:pPr>
+            <w:r>
+              <w:t>n+344</w:t>
+            </w:r>
+          </w:p>
+        </w:tc>
+        <w:tc>
+          <w:tcPr>
+            <w:tcW w:w="992" w:type="dxa"/>
+          </w:tcPr>
+          <w:p>
+            <w:pPr>
+              <w:jc w:val="center"/>
+            </w:pPr>
+            <w:r>
+              <w:t>~</w:t>
+            </w:r>
+            <w:r>
+              <w:rPr>
+                <w:vertAlign w:val="subscript"/>
+              </w:rPr>
+              <w:t>32</w:t>
+            </w:r>
+          </w:p>
+        </w:tc>
+        <w:tc>
+          <w:tcPr>
+            <w:tcW w:w="992" w:type="dxa"/>
+          </w:tcPr>
+          <w:p>
+            <w:pPr>
+              <w:jc w:val="center"/>
+            </w:pPr>
+            <w:r>
+              <w:t>ldt</w:t>
+            </w:r>
+          </w:p>
+        </w:tc>
+      </w:tr>
+      <w:tr>
+        <w:tc>
+          <w:tcPr>
+            <w:tcW w:w="665" w:type="dxa"/>
+          </w:tcPr>
+          <w:p>
+            <w:pPr>
+              <w:jc w:val="center"/>
+            </w:pPr>
+            <w:r>
+              <w:t>n+336</w:t>
+            </w:r>
+          </w:p>
+        </w:tc>
+        <w:tc>
+          <w:tcPr>
+            <w:tcW w:w="992" w:type="dxa"/>
+          </w:tcPr>
+          <w:p>
+            <w:pPr>
+              <w:jc w:val="center"/>
+            </w:pPr>
+            <w:r>
+              <w:t>cs</w:t>
+            </w:r>
+          </w:p>
+        </w:tc>
+        <w:tc>
+          <w:tcPr>
+            <w:tcW w:w="992" w:type="dxa"/>
+          </w:tcPr>
+          <w:p>
+            <w:pPr>
+              <w:jc w:val="center"/>
+            </w:pPr>
+            <w:r>
+              <w:t>js</w:t>
+            </w:r>
+          </w:p>
+        </w:tc>
+      </w:tr>
+      <w:tr>
+        <w:tc>
+          <w:tcPr>
+            <w:tcW w:w="665" w:type="dxa"/>
+          </w:tcPr>
+          <w:p>
+            <w:pPr>
+              <w:jc w:val="center"/>
+            </w:pPr>
+            <w:r>
+              <w:t>n+328</w:t>
+            </w:r>
+          </w:p>
+        </w:tc>
+        <w:tc>
+          <w:tcPr>
+            <w:tcW w:w="992" w:type="dxa"/>
+          </w:tcPr>
+          <w:p>
+            <w:pPr>
+              <w:jc w:val="center"/>
+            </w:pPr>
+            <w:r>
+              <w:t>hs</w:t>
+            </w:r>
+          </w:p>
+        </w:tc>
+        <w:tc>
+          <w:tcPr>
+            <w:tcW w:w="992" w:type="dxa"/>
+          </w:tcPr>
+          <w:p>
+            <w:pPr>
+              <w:jc w:val="center"/>
+            </w:pPr>
+            <w:r>
+              <w:t>gs</w:t>
+            </w:r>
+          </w:p>
+        </w:tc>
+      </w:tr>
+      <w:tr>
+        <w:tc>
+          <w:tcPr>
+            <w:tcW w:w="665" w:type="dxa"/>
+          </w:tcPr>
+          <w:p>
+            <w:pPr>
+              <w:jc w:val="center"/>
+            </w:pPr>
+            <w:r>
+              <w:t>n+320</w:t>
+            </w:r>
+          </w:p>
+        </w:tc>
+        <w:tc>
+          <w:tcPr>
+            <w:tcW w:w="992" w:type="dxa"/>
+          </w:tcPr>
+          <w:p>
+            <w:pPr>
+              <w:jc w:val="center"/>
+            </w:pPr>
+            <w:r>
+              <w:t>fs</w:t>
+            </w:r>
+          </w:p>
+        </w:tc>
+        <w:tc>
+          <w:tcPr>
+            <w:tcW w:w="992" w:type="dxa"/>
+          </w:tcPr>
+          <w:p>
+            <w:pPr>
+              <w:jc w:val="center"/>
+            </w:pPr>
+            <w:r>
+              <w:t>es</w:t>
+            </w:r>
+          </w:p>
+        </w:tc>
+      </w:tr>
+      <w:tr>
+        <w:tc>
+          <w:tcPr>
+            <w:tcW w:w="665" w:type="dxa"/>
+          </w:tcPr>
+          <w:p>
+            <w:pPr>
+              <w:jc w:val="center"/>
+            </w:pPr>
+            <w:r>
+              <w:t>n+312</w:t>
+            </w:r>
+          </w:p>
+        </w:tc>
+        <w:tc>
+          <w:tcPr>
+            <w:tcW w:w="992" w:type="dxa"/>
+          </w:tcPr>
+          <w:p>
+            <w:pPr>
+              <w:jc w:val="center"/>
+            </w:pPr>
+            <w:r>
+              <w:t>ss[3]</w:t>
+            </w:r>
+          </w:p>
+        </w:tc>
+        <w:tc>
+          <w:tcPr>
+            <w:tcW w:w="992" w:type="dxa"/>
+          </w:tcPr>
+          <w:p>
+            <w:pPr>
+              <w:jc w:val="center"/>
+            </w:pPr>
+            <w:r>
+              <w:t>ss[2]</w:t>
+            </w:r>
+          </w:p>
+        </w:tc>
+      </w:tr>
+      <w:tr>
+        <w:tc>
+          <w:tcPr>
+            <w:tcW w:w="665" w:type="dxa"/>
+          </w:tcPr>
+          <w:p>
+            <w:pPr>
+              <w:jc w:val="center"/>
+            </w:pPr>
+            <w:r>
+              <w:t>n+304</w:t>
+            </w:r>
+          </w:p>
+        </w:tc>
+        <w:tc>
+          <w:tcPr>
+            <w:tcW w:w="992" w:type="dxa"/>
+          </w:tcPr>
+          <w:p>
+            <w:pPr>
+              <w:jc w:val="center"/>
+            </w:pPr>
+            <w:r>
+              <w:t>ss[1]</w:t>
+            </w:r>
+          </w:p>
+        </w:tc>
+        <w:tc>
+          <w:tcPr>
+            <w:tcW w:w="992" w:type="dxa"/>
+          </w:tcPr>
+          <w:p>
+            <w:pPr>
+              <w:jc w:val="center"/>
+            </w:pPr>
+            <w:r>
+              <w:t>ss[0]</w:t>
+            </w:r>
+          </w:p>
+        </w:tc>
+      </w:tr>
+      <w:tr>
+        <w:tc>
+          <w:tcPr>
+            <w:tcW w:w="665" w:type="dxa"/>
+          </w:tcPr>
+          <w:p>
+            <w:pPr>
+              <w:jc w:val="center"/>
+            </w:pPr>
+            <w:r>
+              <w:t>n+296</w:t>
+            </w:r>
+          </w:p>
+        </w:tc>
+        <w:tc>
+          <w:tcPr>
+            <w:tcW w:w="992" w:type="dxa"/>
+          </w:tcPr>
+          <w:p>
+            <w:pPr>
+              <w:jc w:val="center"/>
+            </w:pPr>
+            <w:r>
+              <w:t>ds[3]</w:t>
+            </w:r>
+          </w:p>
+        </w:tc>
+        <w:tc>
+          <w:tcPr>
+            <w:tcW w:w="992" w:type="dxa"/>
+          </w:tcPr>
+          <w:p>
+            <w:pPr>
+              <w:jc w:val="center"/>
+            </w:pPr>
+            <w:r>
+              <w:t>ds[2]</w:t>
+            </w:r>
+          </w:p>
+        </w:tc>
+      </w:tr>
+      <w:tr>
+        <w:tc>
+          <w:tcPr>
+            <w:tcW w:w="665" w:type="dxa"/>
+          </w:tcPr>
+          <w:p>
+            <w:pPr>
+              <w:jc w:val="center"/>
+            </w:pPr>
+            <w:r>
+              <w:t>n+288</w:t>
+            </w:r>
+          </w:p>
+        </w:tc>
+        <w:tc>
+          <w:tcPr>
+            <w:tcW w:w="992" w:type="dxa"/>
+          </w:tcPr>
+          <w:p>
+            <w:pPr>
+              <w:jc w:val="center"/>
+            </w:pPr>
+            <w:r>
+              <w:t>ds[1]</w:t>
+            </w:r>
+          </w:p>
+        </w:tc>
+        <w:tc>
+          <w:tcPr>
+            <w:tcW w:w="992" w:type="dxa"/>
+          </w:tcPr>
+          <w:p>
+            <w:pPr>
+              <w:jc w:val="center"/>
+            </w:pPr>
+            <w:r>
+              <w:t>ds[0]</w:t>
+            </w:r>
+          </w:p>
+        </w:tc>
+      </w:tr>
+      <w:tr>
+        <w:tc>
+          <w:tcPr>
+            <w:tcW w:w="665" w:type="dxa"/>
+          </w:tcPr>
+          <w:p>
+            <w:pPr>
+              <w:jc w:val="center"/>
+            </w:pPr>
+            <w:r>
+              <w:t>n+280</w:t>
+            </w:r>
+          </w:p>
+        </w:tc>
+        <w:tc>
+          <w:tcPr>
+            <w:tcW w:w="1984" w:type="dxa"/>
+            <w:gridSpan w:val="2"/>
+          </w:tcPr>
+          <w:p>
+            <w:pPr>
+              <w:jc w:val="center"/>
+            </w:pPr>
+            <w:r>
+              <w:t>r30</w:t>
+            </w:r>
+          </w:p>
+        </w:tc>
+      </w:tr>
+      <w:tr>
+        <w:tc>
+          <w:tcPr>
+            <w:tcW w:w="665" w:type="dxa"/>
+          </w:tcPr>
+          <w:p>
+            <w:pPr>
+              <w:jc w:val="center"/>
+            </w:pPr>
+            <w:r>
+              <w:t>n+272</w:t>
+            </w:r>
+          </w:p>
+        </w:tc>
+        <w:tc>
+          <w:tcPr>
+            <w:tcW w:w="1984" w:type="dxa"/>
+            <w:gridSpan w:val="2"/>
+          </w:tcPr>
+          <w:p>
+            <w:pPr>
+              <w:jc w:val="center"/>
+            </w:pPr>
+            <w:r>
+              <w:t>r29</w:t>
+            </w:r>
+          </w:p>
+        </w:tc>
+      </w:tr>
+      <w:tr>
+        <w:tc>
+          <w:tcPr>
+            <w:tcW w:w="665" w:type="dxa"/>
+          </w:tcPr>
+          <w:p>
+            <w:pPr>
+              <w:jc w:val="center"/>
+            </w:pPr>
+            <w:r>
+              <w:t>n+264</w:t>
+            </w:r>
+          </w:p>
+        </w:tc>
+        <w:tc>
+          <w:tcPr>
+            <w:tcW w:w="1984" w:type="dxa"/>
+            <w:gridSpan w:val="2"/>
+          </w:tcPr>
+          <w:p>
+            <w:pPr>
+              <w:jc w:val="center"/>
+            </w:pPr>
+            <w:r>
+              <w:t>r28</w:t>
+            </w:r>
+          </w:p>
+        </w:tc>
+      </w:tr>
+      <w:tr>
+        <w:tc>
+          <w:tcPr>
+            <w:tcW w:w="665" w:type="dxa"/>
+          </w:tcPr>
+          <w:p>
+            <w:pPr>
+              <w:jc w:val="center"/>
+            </w:pPr>
+            <w:r>
+              <w:t>n+256</w:t>
+            </w:r>
+          </w:p>
+        </w:tc>
+        <w:tc>
+          <w:tcPr>
+            <w:tcW w:w="1984" w:type="dxa"/>
+            <w:gridSpan w:val="2"/>
+          </w:tcPr>
+          <w:p>
+            <w:pPr>
+              <w:jc w:val="center"/>
+            </w:pPr>
+            <w:r>
+              <w:t>r27</w:t>
+            </w:r>
+          </w:p>
+        </w:tc>
+      </w:tr>
+      <w:tr>
+        <w:tc>
+          <w:tcPr>
+            <w:tcW w:w="665" w:type="dxa"/>
+          </w:tcPr>
+          <w:p>
+            <w:pPr>
+              <w:jc w:val="center"/>
+            </w:pPr>
+            <w:r>
+              <w:t>n+248</w:t>
+            </w:r>
+          </w:p>
+        </w:tc>
+        <w:tc>
+          <w:tcPr>
+            <w:tcW w:w="1984" w:type="dxa"/>
+            <w:gridSpan w:val="2"/>
+          </w:tcPr>
+          <w:p>
+            <w:pPr>
+              <w:jc w:val="center"/>
+            </w:pPr>
+            <w:r>
+              <w:t>r26</w:t>
+            </w:r>
+          </w:p>
+        </w:tc>
+      </w:tr>
+      <w:tr>
+        <w:tc>
+          <w:tcPr>
+            <w:tcW w:w="665" w:type="dxa"/>
+          </w:tcPr>
+          <w:p>
+            <w:pPr>
+              <w:jc w:val="center"/>
+            </w:pPr>
+            <w:r>
+              <w:t>n+240</w:t>
+            </w:r>
+          </w:p>
+        </w:tc>
+        <w:tc>
+          <w:tcPr>
+            <w:tcW w:w="1984" w:type="dxa"/>
+            <w:gridSpan w:val="2"/>
+          </w:tcPr>
+          <w:p>
+            <w:pPr>
+              <w:jc w:val="center"/>
+            </w:pPr>
+            <w:r>
+              <w:t>r25</w:t>
+            </w:r>
+          </w:p>
+        </w:tc>
+      </w:tr>
+      <w:tr>
+        <w:tc>
+          <w:tcPr>
+            <w:tcW w:w="665" w:type="dxa"/>
+          </w:tcPr>
+          <w:p>
+            <w:pPr>
+              <w:jc w:val="center"/>
+            </w:pPr>
+            <w:r>
+              <w:t>n+232</w:t>
+            </w:r>
+          </w:p>
+        </w:tc>
+        <w:tc>
+          <w:tcPr>
+            <w:tcW w:w="1984" w:type="dxa"/>
+            <w:gridSpan w:val="2"/>
+          </w:tcPr>
+          <w:p>
+            <w:pPr>
+              <w:jc w:val="center"/>
+            </w:pPr>
+            <w:r>
+              <w:t>r24</w:t>
+            </w:r>
+          </w:p>
+        </w:tc>
+      </w:tr>
+      <w:tr>
+        <w:tc>
+          <w:tcPr>
+            <w:tcW w:w="665" w:type="dxa"/>
+          </w:tcPr>
+          <w:p>
+            <w:pPr>
+              <w:jc w:val="center"/>
+            </w:pPr>
+            <w:r>
+              <w:t>n+224</w:t>
+            </w:r>
+          </w:p>
+        </w:tc>
+        <w:tc>
+          <w:tcPr>
+            <w:tcW w:w="1984" w:type="dxa"/>
+            <w:gridSpan w:val="2"/>
+          </w:tcPr>
+          <w:p>
+            <w:pPr>
+              <w:jc w:val="center"/>
+            </w:pPr>
+            <w:r>
+              <w:t>r23</w:t>
+            </w:r>
+          </w:p>
+        </w:tc>
+      </w:tr>
+      <w:tr>
+        <w:tc>
+          <w:tcPr>
+            <w:tcW w:w="665" w:type="dxa"/>
+          </w:tcPr>
+          <w:p>
+            <w:pPr>
+              <w:jc w:val="center"/>
+            </w:pPr>
+            <w:r>
+              <w:t>n+216</w:t>
+            </w:r>
+          </w:p>
+        </w:tc>
+        <w:tc>
+          <w:tcPr>
+            <w:tcW w:w="1984" w:type="dxa"/>
+            <w:gridSpan w:val="2"/>
+          </w:tcPr>
+          <w:p>
+            <w:pPr>
+              <w:jc w:val="center"/>
+            </w:pPr>
+            <w:r>
+              <w:t>r22</w:t>
+            </w:r>
+          </w:p>
+        </w:tc>
+      </w:tr>
+      <w:tr>
+        <w:tc>
+          <w:tcPr>
+            <w:tcW w:w="665" w:type="dxa"/>
+          </w:tcPr>
+          <w:p>
+            <w:pPr>
+              <w:jc w:val="center"/>
+            </w:pPr>
+            <w:r>
+              <w:t>n+208</w:t>
+            </w:r>
+          </w:p>
+        </w:tc>
+        <w:tc>
+          <w:tcPr>
+            <w:tcW w:w="1984" w:type="dxa"/>
+            <w:gridSpan w:val="2"/>
+          </w:tcPr>
+          <w:p>
+            <w:pPr>
+              <w:jc w:val="center"/>
+            </w:pPr>
+            <w:r>
+              <w:t>r21</w:t>
+            </w:r>
+          </w:p>
+        </w:tc>
+      </w:tr>
+      <w:tr>
+        <w:tc>
+          <w:tcPr>
+            <w:tcW w:w="665" w:type="dxa"/>
+          </w:tcPr>
+          <w:p>
+            <w:pPr>
+              <w:jc w:val="center"/>
+            </w:pPr>
+            <w:r>
+              <w:t>n+200</w:t>
+            </w:r>
+          </w:p>
+        </w:tc>
+        <w:tc>
+          <w:tcPr>
+            <w:tcW w:w="1984" w:type="dxa"/>
+            <w:gridSpan w:val="2"/>
+          </w:tcPr>
+          <w:p>
+            <w:pPr>
+              <w:jc w:val="center"/>
+            </w:pPr>
+            <w:r>
+              <w:t>r20</w:t>
+            </w:r>
+          </w:p>
+        </w:tc>
+      </w:tr>
+      <w:tr>
+        <w:tc>
+          <w:tcPr>
+            <w:tcW w:w="665" w:type="dxa"/>
+          </w:tcPr>
+          <w:p>
+            <w:pPr>
+              <w:jc w:val="center"/>
+            </w:pPr>
+            <w:r>
+              <w:t>n+192</w:t>
+            </w:r>
+          </w:p>
+        </w:tc>
+        <w:tc>
+          <w:tcPr>
+            <w:tcW w:w="1984" w:type="dxa"/>
+            <w:gridSpan w:val="2"/>
+          </w:tcPr>
+          <w:p>
+            <w:pPr>
+              <w:jc w:val="center"/>
+            </w:pPr>
+            <w:r>
+              <w:t>r19</w:t>
+            </w:r>
+          </w:p>
+        </w:tc>
+      </w:tr>
+      <w:tr>
+        <w:tc>
+          <w:tcPr>
+            <w:tcW w:w="665" w:type="dxa"/>
+          </w:tcPr>
+          <w:p>
+            <w:pPr>
+              <w:jc w:val="center"/>
+            </w:pPr>
+            <w:r>
+              <w:t>n+184</w:t>
+            </w:r>
+          </w:p>
+        </w:tc>
+        <w:tc>
+          <w:tcPr>
+            <w:tcW w:w="1984" w:type="dxa"/>
+            <w:gridSpan w:val="2"/>
+          </w:tcPr>
+          <w:p>
+            <w:pPr>
+              <w:jc w:val="center"/>
+            </w:pPr>
+            <w:r>
+              <w:t>r18</w:t>
+            </w:r>
+          </w:p>
+        </w:tc>
+      </w:tr>
+      <w:tr>
+        <w:tc>
+          <w:tcPr>
+            <w:tcW w:w="665" w:type="dxa"/>
+          </w:tcPr>
+          <w:p>
+            <w:pPr>
+              <w:jc w:val="center"/>
+            </w:pPr>
+            <w:r>
+              <w:t>n+176</w:t>
+            </w:r>
+          </w:p>
+        </w:tc>
+        <w:tc>
+          <w:tcPr>
+            <w:tcW w:w="1984" w:type="dxa"/>
+            <w:gridSpan w:val="2"/>
+          </w:tcPr>
+          <w:p>
+            <w:pPr>
+              <w:jc w:val="center"/>
+            </w:pPr>
+            <w:r>
+              <w:t>r17</w:t>
+            </w:r>
+          </w:p>
+        </w:tc>
+      </w:tr>
+      <w:tr>
+        <w:tc>
+          <w:tcPr>
+            <w:tcW w:w="665" w:type="dxa"/>
+          </w:tcPr>
+          <w:p>
+            <w:pPr>
+              <w:jc w:val="center"/>
+            </w:pPr>
+            <w:r>
+              <w:t>n+168</w:t>
+            </w:r>
+          </w:p>
+        </w:tc>
+        <w:tc>
+          <w:tcPr>
+            <w:tcW w:w="1984" w:type="dxa"/>
+            <w:gridSpan w:val="2"/>
+          </w:tcPr>
+          <w:p>
+            <w:pPr>
+              <w:jc w:val="center"/>
+            </w:pPr>
+            <w:r>
+              <w:t>r16</w:t>
+            </w:r>
+          </w:p>
+        </w:tc>
+      </w:tr>
+      <w:tr>
+        <w:tc>
+          <w:tcPr>
+            <w:tcW w:w="665" w:type="dxa"/>
+          </w:tcPr>
+          <w:p>
+            <w:pPr>
+              <w:jc w:val="center"/>
+            </w:pPr>
+            <w:r>
+              <w:t>n+160</w:t>
+            </w:r>
+          </w:p>
+        </w:tc>
+        <w:tc>
+          <w:tcPr>
+            <w:tcW w:w="1984" w:type="dxa"/>
+            <w:gridSpan w:val="2"/>
+          </w:tcPr>
+          <w:p>
+            <w:pPr>
+              <w:jc w:val="center"/>
+            </w:pPr>
+            <w:r>
+              <w:t>r15</w:t>
+            </w:r>
+          </w:p>
+        </w:tc>
+      </w:tr>
+      <w:tr>
+        <w:tc>
+          <w:tcPr>
+            <w:tcW w:w="665" w:type="dxa"/>
+          </w:tcPr>
+          <w:p>
+            <w:pPr>
+              <w:jc w:val="center"/>
+            </w:pPr>
+            <w:r>
+              <w:t>n+152</w:t>
+            </w:r>
+          </w:p>
+        </w:tc>
+        <w:tc>
+          <w:tcPr>
+            <w:tcW w:w="1984" w:type="dxa"/>
+            <w:gridSpan w:val="2"/>
+          </w:tcPr>
+          <w:p>
+            <w:pPr>
+              <w:jc w:val="center"/>
+            </w:pPr>
+            <w:r>
+              <w:t>r14</w:t>
+            </w:r>
+          </w:p>
+        </w:tc>
+      </w:tr>
+      <w:tr>
+        <w:tc>
+          <w:tcPr>
+            <w:tcW w:w="665" w:type="dxa"/>
+          </w:tcPr>
+          <w:p>
+            <w:pPr>
+              <w:jc w:val="center"/>
+            </w:pPr>
+            <w:r>
+              <w:t>n+144</w:t>
+            </w:r>
+          </w:p>
+        </w:tc>
+        <w:tc>
+          <w:tcPr>
+            <w:tcW w:w="1984" w:type="dxa"/>
+            <w:gridSpan w:val="2"/>
+          </w:tcPr>
+          <w:p>
+            <w:pPr>
+              <w:jc w:val="center"/>
+            </w:pPr>
+            <w:r>
+              <w:t>r13</w:t>
+            </w:r>
+          </w:p>
+        </w:tc>
+      </w:tr>
+      <w:tr>
+        <w:tc>
+          <w:tcPr>
+            <w:tcW w:w="665" w:type="dxa"/>
+          </w:tcPr>
+          <w:p>
+            <w:pPr>
+              <w:jc w:val="center"/>
+            </w:pPr>
+            <w:r>
+              <w:t>n+136</w:t>
+            </w:r>
+          </w:p>
+        </w:tc>
+        <w:tc>
+          <w:tcPr>
+            <w:tcW w:w="1984" w:type="dxa"/>
+            <w:gridSpan w:val="2"/>
+          </w:tcPr>
+          <w:p>
+            <w:pPr>
+              <w:jc w:val="center"/>
+            </w:pPr>
+            <w:r>
+              <w:t>r12</w:t>
+            </w:r>
+          </w:p>
+        </w:tc>
+      </w:tr>
+      <w:tr>
+        <w:tc>
+          <w:tcPr>
+            <w:tcW w:w="665" w:type="dxa"/>
+          </w:tcPr>
+          <w:p>
+            <w:pPr>
+              <w:jc w:val="center"/>
+            </w:pPr>
+            <w:r>
+              <w:t>n+128</w:t>
+            </w:r>
+          </w:p>
+        </w:tc>
+        <w:tc>
+          <w:tcPr>
+            <w:tcW w:w="1984" w:type="dxa"/>
+            <w:gridSpan w:val="2"/>
+          </w:tcPr>
+          <w:p>
+            <w:pPr>
+              <w:jc w:val="center"/>
+            </w:pPr>
+            <w:r>
+              <w:t>r11</w:t>
+            </w:r>
+          </w:p>
+        </w:tc>
+      </w:tr>
+      <w:tr>
+        <w:tc>
+          <w:tcPr>
+            <w:tcW w:w="665" w:type="dxa"/>
+          </w:tcPr>
+          <w:p>
+            <w:pPr>
+              <w:jc w:val="center"/>
+            </w:pPr>
+            <w:r>
+              <w:t>n+120</w:t>
+            </w:r>
+          </w:p>
+        </w:tc>
+        <w:tc>
+          <w:tcPr>
+            <w:tcW w:w="1984" w:type="dxa"/>
+            <w:gridSpan w:val="2"/>
+          </w:tcPr>
+          <w:p>
+            <w:pPr>
+              <w:jc w:val="center"/>
+            </w:pPr>
+            <w:r>
+              <w:t>r10</w:t>
+            </w:r>
+          </w:p>
+        </w:tc>
+      </w:tr>
+      <w:tr>
+        <w:tc>
+          <w:tcPr>
+            <w:tcW w:w="665" w:type="dxa"/>
+          </w:tcPr>
+          <w:p>
+            <w:pPr>
+              <w:jc w:val="center"/>
+            </w:pPr>
+            <w:r>
+              <w:t>n+112</w:t>
+            </w:r>
+          </w:p>
+        </w:tc>
+        <w:tc>
+          <w:tcPr>
+            <w:tcW w:w="1984" w:type="dxa"/>
+            <w:gridSpan w:val="2"/>
+          </w:tcPr>
+          <w:p>
+            <w:pPr>
+              <w:jc w:val="center"/>
+            </w:pPr>
+            <w:r>
+              <w:t>r9</w:t>
+            </w:r>
+          </w:p>
+        </w:tc>
+      </w:tr>
+      <w:tr>
+        <w:tc>
+          <w:tcPr>
+            <w:tcW w:w="665" w:type="dxa"/>
+          </w:tcPr>
+          <w:p>
+            <w:pPr>
+              <w:jc w:val="center"/>
+            </w:pPr>
+            <w:r>
+              <w:t>n+104</w:t>
+            </w:r>
+          </w:p>
+        </w:tc>
+        <w:tc>
+          <w:tcPr>
+            <w:tcW w:w="1984" w:type="dxa"/>
+            <w:gridSpan w:val="2"/>
+          </w:tcPr>
+          <w:p>
+            <w:pPr>
+              <w:jc w:val="center"/>
+            </w:pPr>
+            <w:r>
+              <w:t>r8</w:t>
+            </w:r>
+          </w:p>
+        </w:tc>
+      </w:tr>
+      <w:tr>
+        <w:tc>
+          <w:tcPr>
+            <w:tcW w:w="665" w:type="dxa"/>
+          </w:tcPr>
+          <w:p>
+            <w:pPr>
+              <w:jc w:val="center"/>
+            </w:pPr>
+            <w:r>
+              <w:t>n+96</w:t>
+            </w:r>
+          </w:p>
+        </w:tc>
+        <w:tc>
+          <w:tcPr>
+            <w:tcW w:w="1984" w:type="dxa"/>
+            <w:gridSpan w:val="2"/>
+          </w:tcPr>
+          <w:p>
+            <w:pPr>
+              <w:jc w:val="center"/>
+            </w:pPr>
+            <w:r>
+              <w:t>r7</w:t>
+            </w:r>
+          </w:p>
+        </w:tc>
+      </w:tr>
+      <w:tr>
+        <w:tc>
+          <w:tcPr>
+            <w:tcW w:w="665" w:type="dxa"/>
+          </w:tcPr>
+          <w:p>
+            <w:pPr>
+              <w:jc w:val="center"/>
+            </w:pPr>
+            <w:r>
+              <w:t>n+88</w:t>
+            </w:r>
+          </w:p>
+        </w:tc>
+        <w:tc>
+          <w:tcPr>
+            <w:tcW w:w="1984" w:type="dxa"/>
+            <w:gridSpan w:val="2"/>
+          </w:tcPr>
+          <w:p>
+            <w:pPr>
+              <w:jc w:val="center"/>
+            </w:pPr>
+            <w:r>
+              <w:t>r6</w:t>
+            </w:r>
+          </w:p>
+        </w:tc>
+      </w:tr>
+      <w:tr>
+        <w:tc>
+          <w:tcPr>
+            <w:tcW w:w="665" w:type="dxa"/>
+          </w:tcPr>
+          <w:p>
+            <w:pPr>
+              <w:jc w:val="center"/>
+            </w:pPr>
+            <w:r>
+              <w:t>n+80</w:t>
+            </w:r>
+          </w:p>
+        </w:tc>
+        <w:tc>
+          <w:tcPr>
+            <w:tcW w:w="1984" w:type="dxa"/>
+            <w:gridSpan w:val="2"/>
+          </w:tcPr>
+          <w:p>
+            <w:pPr>
+              <w:jc w:val="center"/>
+            </w:pPr>
+            <w:r>
+              <w:t>r5</w:t>
+            </w:r>
+          </w:p>
+        </w:tc>
+      </w:tr>
+      <w:tr>
+        <w:tc>
+          <w:tcPr>
+            <w:tcW w:w="665" w:type="dxa"/>
+          </w:tcPr>
+          <w:p>
+            <w:pPr>
+              <w:jc w:val="center"/>
+            </w:pPr>
+            <w:r>
+              <w:t>n+72</w:t>
+            </w:r>
+          </w:p>
+        </w:tc>
+        <w:tc>
+          <w:tcPr>
+            <w:tcW w:w="1984" w:type="dxa"/>
+            <w:gridSpan w:val="2"/>
+          </w:tcPr>
+          <w:p>
+            <w:pPr>
+              <w:jc w:val="center"/>
+            </w:pPr>
+            <w:r>
+              <w:t>r4</w:t>
+            </w:r>
+          </w:p>
+        </w:tc>
+      </w:tr>
+      <w:tr>
+        <w:tc>
+          <w:tcPr>
+            <w:tcW w:w="665" w:type="dxa"/>
+          </w:tcPr>
+          <w:p>
+            <w:pPr>
+              <w:jc w:val="center"/>
+            </w:pPr>
+            <w:r>
+              <w:t>n+64</w:t>
+            </w:r>
+          </w:p>
+        </w:tc>
+        <w:tc>
+          <w:tcPr>
+            <w:tcW w:w="1984" w:type="dxa"/>
+            <w:gridSpan w:val="2"/>
+          </w:tcPr>
+          <w:p>
+            <w:pPr>
+              <w:jc w:val="center"/>
+            </w:pPr>
+            <w:r>
+              <w:t>r3</w:t>
+            </w:r>
+          </w:p>
+        </w:tc>
+      </w:tr>
+      <w:tr>
+        <w:tc>
+          <w:tcPr>
+            <w:tcW w:w="665" w:type="dxa"/>
+          </w:tcPr>
+          <w:p>
+            <w:pPr>
+              <w:jc w:val="center"/>
+            </w:pPr>
+            <w:r>
+              <w:t>n+56</w:t>
+            </w:r>
+          </w:p>
+        </w:tc>
+        <w:tc>
+          <w:tcPr>
+            <w:tcW w:w="1984" w:type="dxa"/>
+            <w:gridSpan w:val="2"/>
+          </w:tcPr>
+          <w:p>
+            <w:pPr>
+              <w:jc w:val="center"/>
+            </w:pPr>
+            <w:r>
+              <w:t>r2</w:t>
+            </w:r>
+          </w:p>
+        </w:tc>
+      </w:tr>
+      <w:tr>
+        <w:tc>
+          <w:tcPr>
+            <w:tcW w:w="665" w:type="dxa"/>
+          </w:tcPr>
+          <w:p>
+            <w:pPr>
+              <w:jc w:val="center"/>
+            </w:pPr>
+            <w:r>
+              <w:t>n+48</w:t>
+            </w:r>
+          </w:p>
+        </w:tc>
+        <w:tc>
+          <w:tcPr>
+            <w:tcW w:w="1984" w:type="dxa"/>
+            <w:gridSpan w:val="2"/>
+          </w:tcPr>
+          <w:p>
+            <w:pPr>
+              <w:jc w:val="center"/>
+            </w:pPr>
+            <w:r>
+              <w:t>r1</w:t>
+            </w:r>
+          </w:p>
+        </w:tc>
+      </w:tr>
+      <w:tr>
+        <w:tc>
+          <w:tcPr>
+            <w:tcW w:w="665" w:type="dxa"/>
+          </w:tcPr>
+          <w:p>
+            <w:pPr>
+              <w:jc w:val="center"/>
+            </w:pPr>
+            <w:r>
+              <w:t>n+40</w:t>
+            </w:r>
+          </w:p>
+        </w:tc>
+        <w:tc>
+          <w:tcPr>
+            <w:tcW w:w="1984" w:type="dxa"/>
+            <w:gridSpan w:val="2"/>
+          </w:tcPr>
+          <w:p>
+            <w:pPr>
+              <w:jc w:val="center"/>
+            </w:pPr>
+            <w:r>
+              <w:t>SP[3]</w:t>
+            </w:r>
+          </w:p>
+        </w:tc>
+      </w:tr>
+      <w:tr>
+        <w:tc>
+          <w:tcPr>
+            <w:tcW w:w="665" w:type="dxa"/>
+          </w:tcPr>
+          <w:p>
+            <w:pPr>
+              <w:jc w:val="center"/>
+            </w:pPr>
+            <w:r>
+              <w:t>n+32</w:t>
+            </w:r>
+          </w:p>
+        </w:tc>
+        <w:tc>
+          <w:tcPr>
+            <w:tcW w:w="1984" w:type="dxa"/>
+            <w:gridSpan w:val="2"/>
+          </w:tcPr>
+          <w:p>
+            <w:pPr>
+              <w:jc w:val="center"/>
+            </w:pPr>
+            <w:r>
+              <w:t>SP[2]</w:t>
+            </w:r>
+          </w:p>
+        </w:tc>
+      </w:tr>
+      <w:tr>
+        <w:tc>
+          <w:tcPr>
+            <w:tcW w:w="665" w:type="dxa"/>
+          </w:tcPr>
+          <w:p>
+            <w:pPr>
+              <w:jc w:val="center"/>
+            </w:pPr>
+            <w:r>
+              <w:t>n+24</w:t>
+            </w:r>
+          </w:p>
+        </w:tc>
+        <w:tc>
+          <w:tcPr>
+            <w:tcW w:w="1984" w:type="dxa"/>
+            <w:gridSpan w:val="2"/>
+          </w:tcPr>
+          <w:p>
+            <w:pPr>
+              <w:jc w:val="center"/>
+            </w:pPr>
+            <w:r>
+              <w:t>SP[1]</w:t>
+            </w:r>
+          </w:p>
+        </w:tc>
+      </w:tr>
+      <w:tr>
+        <w:tc>
+          <w:tcPr>
+            <w:tcW w:w="665" w:type="dxa"/>
+          </w:tcPr>
+          <w:p>
+            <w:pPr>
+              <w:jc w:val="center"/>
+            </w:pPr>
+            <w:r>
+              <w:t>n+16</w:t>
+            </w:r>
+          </w:p>
+        </w:tc>
+        <w:tc>
+          <w:tcPr>
+            <w:tcW w:w="1984" w:type="dxa"/>
+            <w:gridSpan w:val="2"/>
+          </w:tcPr>
+          <w:p>
+            <w:pPr>
+              <w:jc w:val="center"/>
+            </w:pPr>
+            <w:r>
+              <w:t>SP[0]</w:t>
+            </w:r>
+          </w:p>
+        </w:tc>
+      </w:tr>
+      <w:tr>
+        <w:tc>
+          <w:tcPr>
+            <w:tcW w:w="665" w:type="dxa"/>
+          </w:tcPr>
+          <w:p>
+            <w:pPr>
+              <w:jc w:val="center"/>
+            </w:pPr>
+            <w:r>
+              <w:t>n+8</w:t>
+            </w:r>
+          </w:p>
+        </w:tc>
+        <w:tc>
+          <w:tcPr>
+            <w:tcW w:w="992" w:type="dxa"/>
+          </w:tcPr>
+          <w:p>
+            <w:pPr>
+              <w:jc w:val="center"/>
+            </w:pPr>
+            <w:r>
+              <w:t>~</w:t>
+            </w:r>
+            <w:r>
+              <w:rPr>
+                <w:vertAlign w:val="subscript"/>
+              </w:rPr>
+              <w:t>32</w:t>
+            </w:r>
+          </w:p>
+        </w:tc>
+        <w:tc>
+          <w:tcPr>
+            <w:tcW w:w="992" w:type="dxa"/>
+          </w:tcPr>
+          <w:p>
+            <w:pPr>
+              <w:jc w:val="center"/>
+            </w:pPr>
+            <w:r>
+              <w:t>MSW</w:t>
+            </w:r>
+          </w:p>
+        </w:tc>
+      </w:tr>
+      <w:tr>
+        <w:tc>
+          <w:tcPr>
+            <w:tcW w:w="665" w:type="dxa"/>
+          </w:tcPr>
+          <w:p>
+            <w:pPr>
+              <w:jc w:val="center"/>
+            </w:pPr>
+            <w:r>
+              <w:t>n</w:t>
+            </w:r>
+          </w:p>
+        </w:tc>
+        <w:tc>
+          <w:tcPr>
+            <w:tcW w:w="1984" w:type="dxa"/>
+            <w:gridSpan w:val="2"/>
+          </w:tcPr>
+          <w:p>
+            <w:pPr>
+              <w:jc w:val="center"/>
+            </w:pPr>
+            <w:r>
+              <w:t>PC</w:t>
+            </w:r>
+          </w:p>
+        </w:tc>
+      </w:tr>
+    </w:tbl>
     <w:p>
       <w:pPr>
         <w:pStyle w:val="Heading1"/>
       </w:pPr>
       <w:r>
-        <w:br/>
+        <w:lastRenderedPageBreak/>
         <w:t>Exceptions</w:t>
       </w:r>
     </w:p>
@@ -4686,6 +6304,1264 @@
       <w:r>
         <w:t>The exception vector table provides room for up to 512 compressed descriptors.</w:t>
       </w:r>
+    </w:p>
+    <w:p>
+      <w:pPr>
+        <w:pStyle w:val="Heading3"/>
+      </w:pPr>
+      <w:bookmarkStart w:id="6" w:name="_Toc439057850"/>
+      <w:r>
+        <w:t>Exception</w:t>
+      </w:r>
+      <w:r>
+        <w:t xml:space="preserve"> Vector Table Usage</w:t>
+      </w:r>
+      <w:bookmarkEnd w:id="6"/>
+    </w:p>
+    <w:p>
+      <w:pPr>
+        <w:spacing w:line="360" w:lineRule="auto"/>
+        <w:ind w:left="720"/>
+      </w:pPr>
+      <w:r>
+        <w:t xml:space="preserve">The following table outlines which vector is used for a given purpose. These vectors are specific to </w:t>
+      </w:r>
+      <w:r>
+        <w:t>DSD5</w:t>
+      </w:r>
+      <w:r>
+        <w:t>. Under the HW column an ‘x’ indicates that the interrupt is internally generated by the processor; the vector is hard-wired to that use. An ‘e’ indicates an externally generated interrupt, the usage may vary depending on the system.</w:t>
+      </w:r>
+    </w:p>
+    <w:tbl>
+      <w:tblPr>
+        <w:tblStyle w:val="TableGrid"/>
+        <w:tblW w:w="0" w:type="auto"/>
+        <w:tblInd w:w="675" w:type="dxa"/>
+        <w:tblLook w:val="04A0" w:firstRow="1" w:lastRow="0" w:firstColumn="1" w:lastColumn="0" w:noHBand="0" w:noVBand="1"/>
+      </w:tblPr>
+      <w:tblGrid>
+        <w:gridCol w:w="775"/>
+        <w:gridCol w:w="753"/>
+        <w:gridCol w:w="599"/>
+        <w:gridCol w:w="5481"/>
+        <w:gridCol w:w="1293"/>
+      </w:tblGrid>
+      <w:tr>
+        <w:tc>
+          <w:tcPr>
+            <w:tcW w:w="775" w:type="dxa"/>
+          </w:tcPr>
+          <w:p>
+            <w:pPr>
+              <w:jc w:val="center"/>
+            </w:pPr>
+            <w:r>
+              <w:t>Vecno</w:t>
+            </w:r>
+          </w:p>
+        </w:tc>
+        <w:tc>
+          <w:tcPr>
+            <w:tcW w:w="753" w:type="dxa"/>
+          </w:tcPr>
+          <w:p/>
+        </w:tc>
+        <w:tc>
+          <w:tcPr>
+            <w:tcW w:w="599" w:type="dxa"/>
+          </w:tcPr>
+          <w:p>
+            <w:r>
+              <w:t>HW</w:t>
+            </w:r>
+          </w:p>
+        </w:tc>
+        <w:tc>
+          <w:tcPr>
+            <w:tcW w:w="5481" w:type="dxa"/>
+          </w:tcPr>
+          <w:p>
+            <w:r>
+              <w:t>Description</w:t>
+            </w:r>
+          </w:p>
+        </w:tc>
+        <w:tc>
+          <w:tcPr>
+            <w:tcW w:w="1293" w:type="dxa"/>
+          </w:tcPr>
+          <w:p/>
+        </w:tc>
+      </w:tr>
+      <w:tr>
+        <w:tc>
+          <w:tcPr>
+            <w:tcW w:w="775" w:type="dxa"/>
+          </w:tcPr>
+          <w:p>
+            <w:pPr>
+              <w:jc w:val="center"/>
+            </w:pPr>
+            <w:r>
+              <w:t>0</w:t>
+            </w:r>
+          </w:p>
+        </w:tc>
+        <w:tc>
+          <w:tcPr>
+            <w:tcW w:w="753" w:type="dxa"/>
+          </w:tcPr>
+          <w:p/>
+        </w:tc>
+        <w:tc>
+          <w:tcPr>
+            <w:tcW w:w="599" w:type="dxa"/>
+          </w:tcPr>
+          <w:p/>
+        </w:tc>
+        <w:tc>
+          <w:tcPr>
+            <w:tcW w:w="5481" w:type="dxa"/>
+          </w:tcPr>
+          <w:p/>
+        </w:tc>
+        <w:tc>
+          <w:tcPr>
+            <w:tcW w:w="1293" w:type="dxa"/>
+          </w:tcPr>
+          <w:p/>
+        </w:tc>
+      </w:tr>
+      <w:tr>
+        <w:tc>
+          <w:tcPr>
+            <w:tcW w:w="775" w:type="dxa"/>
+          </w:tcPr>
+          <w:p>
+            <w:pPr>
+              <w:jc w:val="center"/>
+            </w:pPr>
+            <w:r>
+              <w:t>1</w:t>
+            </w:r>
+          </w:p>
+        </w:tc>
+        <w:tc>
+          <w:tcPr>
+            <w:tcW w:w="753" w:type="dxa"/>
+          </w:tcPr>
+          <w:p/>
+        </w:tc>
+        <w:tc>
+          <w:tcPr>
+            <w:tcW w:w="599" w:type="dxa"/>
+          </w:tcPr>
+          <w:p/>
+        </w:tc>
+        <w:tc>
+          <w:tcPr>
+            <w:tcW w:w="5481" w:type="dxa"/>
+          </w:tcPr>
+          <w:p/>
+        </w:tc>
+        <w:tc>
+          <w:tcPr>
+            <w:tcW w:w="1293" w:type="dxa"/>
+          </w:tcPr>
+          <w:p/>
+        </w:tc>
+      </w:tr>
+      <w:tr>
+        <w:tc>
+          <w:tcPr>
+            <w:tcW w:w="775" w:type="dxa"/>
+          </w:tcPr>
+          <w:p>
+            <w:pPr>
+              <w:jc w:val="center"/>
+            </w:pPr>
+            <w:r>
+              <w:t>2</w:t>
+            </w:r>
+          </w:p>
+        </w:tc>
+        <w:tc>
+          <w:tcPr>
+            <w:tcW w:w="753" w:type="dxa"/>
+          </w:tcPr>
+          <w:p/>
+        </w:tc>
+        <w:tc>
+          <w:tcPr>
+            <w:tcW w:w="599" w:type="dxa"/>
+          </w:tcPr>
+          <w:p/>
+        </w:tc>
+        <w:tc>
+          <w:tcPr>
+            <w:tcW w:w="5481" w:type="dxa"/>
+          </w:tcPr>
+          <w:p>
+            <w:r>
+              <w:t>FMTK Scheduler</w:t>
+            </w:r>
+          </w:p>
+        </w:tc>
+        <w:tc>
+          <w:tcPr>
+            <w:tcW w:w="1293" w:type="dxa"/>
+          </w:tcPr>
+          <w:p/>
+        </w:tc>
+      </w:tr>
+      <w:tr>
+        <w:tc>
+          <w:tcPr>
+            <w:tcW w:w="775" w:type="dxa"/>
+          </w:tcPr>
+          <w:p>
+            <w:pPr>
+              <w:jc w:val="center"/>
+            </w:pPr>
+            <w:r>
+              <w:t>449</w:t>
+            </w:r>
+          </w:p>
+        </w:tc>
+        <w:tc>
+          <w:tcPr>
+            <w:tcW w:w="753" w:type="dxa"/>
+          </w:tcPr>
+          <w:p>
+            <w:r>
+              <w:t>KRST</w:t>
+            </w:r>
+          </w:p>
+        </w:tc>
+        <w:tc>
+          <w:tcPr>
+            <w:tcW w:w="599" w:type="dxa"/>
+          </w:tcPr>
+          <w:p>
+            <w:r>
+              <w:t>e</w:t>
+            </w:r>
+          </w:p>
+        </w:tc>
+        <w:tc>
+          <w:tcPr>
+            <w:tcW w:w="5481" w:type="dxa"/>
+          </w:tcPr>
+          <w:p>
+            <w:r>
+              <w:t>Keyboard reset interrupt</w:t>
+            </w:r>
+          </w:p>
+        </w:tc>
+        <w:tc>
+          <w:tcPr>
+            <w:tcW w:w="1293" w:type="dxa"/>
+          </w:tcPr>
+          <w:p/>
+        </w:tc>
+      </w:tr>
+      <w:tr>
+        <w:tc>
+          <w:tcPr>
+            <w:tcW w:w="775" w:type="dxa"/>
+          </w:tcPr>
+          <w:p>
+            <w:pPr>
+              <w:jc w:val="center"/>
+            </w:pPr>
+            <w:r>
+              <w:t>450</w:t>
+            </w:r>
+          </w:p>
+        </w:tc>
+        <w:tc>
+          <w:tcPr>
+            <w:tcW w:w="753" w:type="dxa"/>
+          </w:tcPr>
+          <w:p>
+            <w:r>
+              <w:t>MSI</w:t>
+            </w:r>
+          </w:p>
+        </w:tc>
+        <w:tc>
+          <w:tcPr>
+            <w:tcW w:w="599" w:type="dxa"/>
+          </w:tcPr>
+          <w:p>
+            <w:r>
+              <w:t>e</w:t>
+            </w:r>
+          </w:p>
+        </w:tc>
+        <w:tc>
+          <w:tcPr>
+            <w:tcW w:w="5481" w:type="dxa"/>
+          </w:tcPr>
+          <w:p>
+            <w:r>
+              <w:t>Millisecond Interrupt</w:t>
+            </w:r>
+          </w:p>
+        </w:tc>
+        <w:tc>
+          <w:tcPr>
+            <w:tcW w:w="1293" w:type="dxa"/>
+          </w:tcPr>
+          <w:p/>
+        </w:tc>
+      </w:tr>
+      <w:tr>
+        <w:tc>
+          <w:tcPr>
+            <w:tcW w:w="775" w:type="dxa"/>
+          </w:tcPr>
+          <w:p>
+            <w:pPr>
+              <w:jc w:val="center"/>
+            </w:pPr>
+            <w:r>
+              <w:t>451</w:t>
+            </w:r>
+          </w:p>
+        </w:tc>
+        <w:tc>
+          <w:tcPr>
+            <w:tcW w:w="753" w:type="dxa"/>
+          </w:tcPr>
+          <w:p>
+            <w:r>
+              <w:t>TICK</w:t>
+            </w:r>
+          </w:p>
+        </w:tc>
+        <w:tc>
+          <w:tcPr>
+            <w:tcW w:w="599" w:type="dxa"/>
+          </w:tcPr>
+          <w:p>
+            <w:r>
+              <w:t>e</w:t>
+            </w:r>
+          </w:p>
+        </w:tc>
+        <w:tc>
+          <w:tcPr>
+            <w:tcW w:w="5481" w:type="dxa"/>
+          </w:tcPr>
+          <w:p>
+            <w:r>
+              <w:t>FMTK Tick Interrupt</w:t>
+            </w:r>
+          </w:p>
+        </w:tc>
+        <w:tc>
+          <w:tcPr>
+            <w:tcW w:w="1293" w:type="dxa"/>
+          </w:tcPr>
+          <w:p/>
+        </w:tc>
+      </w:tr>
+      <w:tr>
+        <w:tc>
+          <w:tcPr>
+            <w:tcW w:w="775" w:type="dxa"/>
+          </w:tcPr>
+          <w:p>
+            <w:pPr>
+              <w:jc w:val="center"/>
+            </w:pPr>
+            <w:r>
+              <w:t>463</w:t>
+            </w:r>
+          </w:p>
+        </w:tc>
+        <w:tc>
+          <w:tcPr>
+            <w:tcW w:w="753" w:type="dxa"/>
+          </w:tcPr>
+          <w:p>
+            <w:r>
+              <w:t>KBD</w:t>
+            </w:r>
+          </w:p>
+        </w:tc>
+        <w:tc>
+          <w:tcPr>
+            <w:tcW w:w="599" w:type="dxa"/>
+          </w:tcPr>
+          <w:p>
+            <w:r>
+              <w:t>e</w:t>
+            </w:r>
+          </w:p>
+        </w:tc>
+        <w:tc>
+          <w:tcPr>
+            <w:tcW w:w="5481" w:type="dxa"/>
+          </w:tcPr>
+          <w:p>
+            <w:r>
+              <w:t>Keyboard interrupt</w:t>
+            </w:r>
+          </w:p>
+        </w:tc>
+        <w:tc>
+          <w:tcPr>
+            <w:tcW w:w="1293" w:type="dxa"/>
+          </w:tcPr>
+          <w:p/>
+        </w:tc>
+      </w:tr>
+      <w:tr>
+        <w:tc>
+          <w:tcPr>
+            <w:tcW w:w="775" w:type="dxa"/>
+          </w:tcPr>
+          <w:p>
+            <w:pPr>
+              <w:jc w:val="center"/>
+            </w:pPr>
+            <w:r>
+              <w:t>488</w:t>
+            </w:r>
+          </w:p>
+        </w:tc>
+        <w:tc>
+          <w:tcPr>
+            <w:tcW w:w="753" w:type="dxa"/>
+          </w:tcPr>
+          <w:p>
+            <w:r>
+              <w:t>DBZ</w:t>
+            </w:r>
+          </w:p>
+        </w:tc>
+        <w:tc>
+          <w:tcPr>
+            <w:tcW w:w="599" w:type="dxa"/>
+          </w:tcPr>
+          <w:p>
+            <w:r>
+              <w:t>x</w:t>
+            </w:r>
+          </w:p>
+        </w:tc>
+        <w:tc>
+          <w:tcPr>
+            <w:tcW w:w="5481" w:type="dxa"/>
+          </w:tcPr>
+          <w:p>
+            <w:r>
+              <w:t>divide by zero</w:t>
+            </w:r>
+          </w:p>
+        </w:tc>
+        <w:tc>
+          <w:tcPr>
+            <w:tcW w:w="1293" w:type="dxa"/>
+          </w:tcPr>
+          <w:p/>
+        </w:tc>
+      </w:tr>
+      <w:tr>
+        <w:tc>
+          <w:tcPr>
+            <w:tcW w:w="775" w:type="dxa"/>
+          </w:tcPr>
+          <w:p>
+            <w:pPr>
+              <w:jc w:val="center"/>
+            </w:pPr>
+            <w:r>
+              <w:t>489</w:t>
+            </w:r>
+          </w:p>
+        </w:tc>
+        <w:tc>
+          <w:tcPr>
+            <w:tcW w:w="753" w:type="dxa"/>
+          </w:tcPr>
+          <w:p>
+            <w:r>
+              <w:t>OFL</w:t>
+            </w:r>
+          </w:p>
+        </w:tc>
+        <w:tc>
+          <w:tcPr>
+            <w:tcW w:w="599" w:type="dxa"/>
+          </w:tcPr>
+          <w:p>
+            <w:r>
+              <w:t>x</w:t>
+            </w:r>
+          </w:p>
+        </w:tc>
+        <w:tc>
+          <w:tcPr>
+            <w:tcW w:w="5481" w:type="dxa"/>
+          </w:tcPr>
+          <w:p>
+            <w:r>
+              <w:t>overflow</w:t>
+            </w:r>
+          </w:p>
+        </w:tc>
+        <w:tc>
+          <w:tcPr>
+            <w:tcW w:w="1293" w:type="dxa"/>
+          </w:tcPr>
+          <w:p/>
+        </w:tc>
+      </w:tr>
+      <w:tr>
+        <w:tc>
+          <w:tcPr>
+            <w:tcW w:w="775" w:type="dxa"/>
+          </w:tcPr>
+          <w:p>
+            <w:pPr>
+              <w:jc w:val="center"/>
+            </w:pPr>
+            <w:r>
+              <w:t>493</w:t>
+            </w:r>
+          </w:p>
+        </w:tc>
+        <w:tc>
+          <w:tcPr>
+            <w:tcW w:w="753" w:type="dxa"/>
+          </w:tcPr>
+          <w:p>
+            <w:r>
+              <w:t>FLT</w:t>
+            </w:r>
+          </w:p>
+        </w:tc>
+        <w:tc>
+          <w:tcPr>
+            <w:tcW w:w="599" w:type="dxa"/>
+          </w:tcPr>
+          <w:p>
+            <w:r>
+              <w:t>x</w:t>
+            </w:r>
+          </w:p>
+        </w:tc>
+        <w:tc>
+          <w:tcPr>
+            <w:tcW w:w="5481" w:type="dxa"/>
+          </w:tcPr>
+          <w:p>
+            <w:r>
+              <w:t>floating point exception</w:t>
+            </w:r>
+          </w:p>
+        </w:tc>
+        <w:tc>
+          <w:tcPr>
+            <w:tcW w:w="1293" w:type="dxa"/>
+          </w:tcPr>
+          <w:p/>
+        </w:tc>
+      </w:tr>
+      <w:tr>
+        <w:tc>
+          <w:tcPr>
+            <w:tcW w:w="775" w:type="dxa"/>
+          </w:tcPr>
+          <w:p>
+            <w:pPr>
+              <w:jc w:val="center"/>
+            </w:pPr>
+            <w:r>
+              <w:t>497</w:t>
+            </w:r>
+          </w:p>
+        </w:tc>
+        <w:tc>
+          <w:tcPr>
+            <w:tcW w:w="753" w:type="dxa"/>
+          </w:tcPr>
+          <w:p>
+            <w:r>
+              <w:t>EXF</w:t>
+            </w:r>
+          </w:p>
+        </w:tc>
+        <w:tc>
+          <w:tcPr>
+            <w:tcW w:w="599" w:type="dxa"/>
+          </w:tcPr>
+          <w:p>
+            <w:r>
+              <w:t>x</w:t>
+            </w:r>
+          </w:p>
+        </w:tc>
+        <w:tc>
+          <w:tcPr>
+            <w:tcW w:w="5481" w:type="dxa"/>
+          </w:tcPr>
+          <w:p>
+            <w:r>
+              <w:t>Executable fault</w:t>
+            </w:r>
+          </w:p>
+        </w:tc>
+        <w:tc>
+          <w:tcPr>
+            <w:tcW w:w="1293" w:type="dxa"/>
+          </w:tcPr>
+          <w:p/>
+        </w:tc>
+      </w:tr>
+      <w:tr>
+        <w:tc>
+          <w:tcPr>
+            <w:tcW w:w="775" w:type="dxa"/>
+          </w:tcPr>
+          <w:p>
+            <w:pPr>
+              <w:jc w:val="center"/>
+            </w:pPr>
+            <w:r>
+              <w:t>498</w:t>
+            </w:r>
+          </w:p>
+        </w:tc>
+        <w:tc>
+          <w:tcPr>
+            <w:tcW w:w="753" w:type="dxa"/>
+          </w:tcPr>
+          <w:p>
+            <w:r>
+              <w:t>DWF</w:t>
+            </w:r>
+          </w:p>
+        </w:tc>
+        <w:tc>
+          <w:tcPr>
+            <w:tcW w:w="599" w:type="dxa"/>
+          </w:tcPr>
+          <w:p>
+            <w:r>
+              <w:t>x</w:t>
+            </w:r>
+          </w:p>
+        </w:tc>
+        <w:tc>
+          <w:tcPr>
+            <w:tcW w:w="5481" w:type="dxa"/>
+          </w:tcPr>
+          <w:p>
+            <w:r>
+              <w:t>Data write fault</w:t>
+            </w:r>
+          </w:p>
+        </w:tc>
+        <w:tc>
+          <w:tcPr>
+            <w:tcW w:w="1293" w:type="dxa"/>
+          </w:tcPr>
+          <w:p/>
+        </w:tc>
+      </w:tr>
+      <w:tr>
+        <w:tc>
+          <w:tcPr>
+            <w:tcW w:w="775" w:type="dxa"/>
+          </w:tcPr>
+          <w:p>
+            <w:pPr>
+              <w:jc w:val="center"/>
+            </w:pPr>
+            <w:r>
+              <w:t>499</w:t>
+            </w:r>
+          </w:p>
+        </w:tc>
+        <w:tc>
+          <w:tcPr>
+            <w:tcW w:w="753" w:type="dxa"/>
+          </w:tcPr>
+          <w:p>
+            <w:r>
+              <w:t>DRF</w:t>
+            </w:r>
+          </w:p>
+        </w:tc>
+        <w:tc>
+          <w:tcPr>
+            <w:tcW w:w="599" w:type="dxa"/>
+          </w:tcPr>
+          <w:p>
+            <w:r>
+              <w:t>x</w:t>
+            </w:r>
+          </w:p>
+        </w:tc>
+        <w:tc>
+          <w:tcPr>
+            <w:tcW w:w="5481" w:type="dxa"/>
+          </w:tcPr>
+          <w:p>
+            <w:r>
+              <w:t>data read fault</w:t>
+            </w:r>
+          </w:p>
+        </w:tc>
+        <w:tc>
+          <w:tcPr>
+            <w:tcW w:w="1293" w:type="dxa"/>
+          </w:tcPr>
+          <w:p/>
+        </w:tc>
+      </w:tr>
+      <w:tr>
+        <w:tc>
+          <w:tcPr>
+            <w:tcW w:w="775" w:type="dxa"/>
+          </w:tcPr>
+          <w:p>
+            <w:pPr>
+              <w:jc w:val="center"/>
+            </w:pPr>
+            <w:r>
+              <w:t>500</w:t>
+            </w:r>
+          </w:p>
+        </w:tc>
+        <w:tc>
+          <w:tcPr>
+            <w:tcW w:w="753" w:type="dxa"/>
+          </w:tcPr>
+          <w:p>
+            <w:r>
+              <w:t>SBV</w:t>
+            </w:r>
+          </w:p>
+        </w:tc>
+        <w:tc>
+          <w:tcPr>
+            <w:tcW w:w="599" w:type="dxa"/>
+          </w:tcPr>
+          <w:p>
+            <w:r>
+              <w:t>x</w:t>
+            </w:r>
+          </w:p>
+        </w:tc>
+        <w:tc>
+          <w:tcPr>
+            <w:tcW w:w="5481" w:type="dxa"/>
+          </w:tcPr>
+          <w:p>
+            <w:r>
+              <w:t>segment bounds violation</w:t>
+            </w:r>
+          </w:p>
+        </w:tc>
+        <w:tc>
+          <w:tcPr>
+            <w:tcW w:w="1293" w:type="dxa"/>
+          </w:tcPr>
+          <w:p/>
+        </w:tc>
+      </w:tr>
+      <w:tr>
+        <w:tc>
+          <w:tcPr>
+            <w:tcW w:w="775" w:type="dxa"/>
+          </w:tcPr>
+          <w:p>
+            <w:pPr>
+              <w:jc w:val="center"/>
+            </w:pPr>
+            <w:r>
+              <w:t>501</w:t>
+            </w:r>
+          </w:p>
+        </w:tc>
+        <w:tc>
+          <w:tcPr>
+            <w:tcW w:w="753" w:type="dxa"/>
+          </w:tcPr>
+          <w:p>
+            <w:r>
+              <w:t>PRIV</w:t>
+            </w:r>
+          </w:p>
+        </w:tc>
+        <w:tc>
+          <w:tcPr>
+            <w:tcW w:w="599" w:type="dxa"/>
+          </w:tcPr>
+          <w:p>
+            <w:r>
+              <w:t>x</w:t>
+            </w:r>
+          </w:p>
+        </w:tc>
+        <w:tc>
+          <w:tcPr>
+            <w:tcW w:w="5481" w:type="dxa"/>
+          </w:tcPr>
+          <w:p>
+            <w:r>
+              <w:t>privilege level violation</w:t>
+            </w:r>
+          </w:p>
+        </w:tc>
+        <w:tc>
+          <w:tcPr>
+            <w:tcW w:w="1293" w:type="dxa"/>
+          </w:tcPr>
+          <w:p/>
+        </w:tc>
+      </w:tr>
+      <w:tr>
+        <w:tc>
+          <w:tcPr>
+            <w:tcW w:w="775" w:type="dxa"/>
+          </w:tcPr>
+          <w:p>
+            <w:pPr>
+              <w:jc w:val="center"/>
+            </w:pPr>
+            <w:r>
+              <w:t>502</w:t>
+            </w:r>
+          </w:p>
+        </w:tc>
+        <w:tc>
+          <w:tcPr>
+            <w:tcW w:w="753" w:type="dxa"/>
+          </w:tcPr>
+          <w:p>
+            <w:r>
+              <w:t>STV</w:t>
+            </w:r>
+          </w:p>
+        </w:tc>
+        <w:tc>
+          <w:tcPr>
+            <w:tcW w:w="599" w:type="dxa"/>
+          </w:tcPr>
+          <w:p>
+            <w:r>
+              <w:t>x</w:t>
+            </w:r>
+          </w:p>
+        </w:tc>
+        <w:tc>
+          <w:tcPr>
+            <w:tcW w:w="5481" w:type="dxa"/>
+          </w:tcPr>
+          <w:p>
+            <w:r>
+              <w:t>segment type violation</w:t>
+            </w:r>
+          </w:p>
+        </w:tc>
+        <w:tc>
+          <w:tcPr>
+            <w:tcW w:w="1293" w:type="dxa"/>
+          </w:tcPr>
+          <w:p/>
+        </w:tc>
+      </w:tr>
+      <w:tr>
+        <w:tc>
+          <w:tcPr>
+            <w:tcW w:w="775" w:type="dxa"/>
+          </w:tcPr>
+          <w:p>
+            <w:pPr>
+              <w:jc w:val="center"/>
+            </w:pPr>
+            <w:r>
+              <w:t>503</w:t>
+            </w:r>
+          </w:p>
+        </w:tc>
+        <w:tc>
+          <w:tcPr>
+            <w:tcW w:w="753" w:type="dxa"/>
+          </w:tcPr>
+          <w:p>
+            <w:r>
+              <w:t>SNP</w:t>
+            </w:r>
+          </w:p>
+        </w:tc>
+        <w:tc>
+          <w:tcPr>
+            <w:tcW w:w="599" w:type="dxa"/>
+          </w:tcPr>
+          <w:p>
+            <w:r>
+              <w:t>x</w:t>
+            </w:r>
+          </w:p>
+        </w:tc>
+        <w:tc>
+          <w:tcPr>
+            <w:tcW w:w="5481" w:type="dxa"/>
+          </w:tcPr>
+          <w:p>
+            <w:r>
+              <w:t>segment not present</w:t>
+            </w:r>
+          </w:p>
+        </w:tc>
+        <w:tc>
+          <w:tcPr>
+            <w:tcW w:w="1293" w:type="dxa"/>
+          </w:tcPr>
+          <w:p/>
+        </w:tc>
+      </w:tr>
+      <w:tr>
+        <w:tc>
+          <w:tcPr>
+            <w:tcW w:w="775" w:type="dxa"/>
+          </w:tcPr>
+          <w:p>
+            <w:pPr>
+              <w:jc w:val="center"/>
+            </w:pPr>
+            <w:r>
+              <w:t>504</w:t>
+            </w:r>
+          </w:p>
+        </w:tc>
+        <w:tc>
+          <w:tcPr>
+            <w:tcW w:w="753" w:type="dxa"/>
+          </w:tcPr>
+          <w:p>
+            <w:r>
+              <w:t>STF</w:t>
+            </w:r>
+          </w:p>
+        </w:tc>
+        <w:tc>
+          <w:tcPr>
+            <w:tcW w:w="599" w:type="dxa"/>
+          </w:tcPr>
+          <w:p>
+            <w:r>
+              <w:t>x</w:t>
+            </w:r>
+          </w:p>
+        </w:tc>
+        <w:tc>
+          <w:tcPr>
+            <w:tcW w:w="5481" w:type="dxa"/>
+          </w:tcPr>
+          <w:p>
+            <w:r>
+              <w:t>stack fault</w:t>
+            </w:r>
+          </w:p>
+        </w:tc>
+        <w:tc>
+          <w:tcPr>
+            <w:tcW w:w="1293" w:type="dxa"/>
+          </w:tcPr>
+          <w:p/>
+        </w:tc>
+      </w:tr>
+      <w:tr>
+        <w:tc>
+          <w:tcPr>
+            <w:tcW w:w="775" w:type="dxa"/>
+          </w:tcPr>
+          <w:p>
+            <w:pPr>
+              <w:jc w:val="center"/>
+            </w:pPr>
+            <w:r>
+              <w:t>505</w:t>
+            </w:r>
+          </w:p>
+        </w:tc>
+        <w:tc>
+          <w:tcPr>
+            <w:tcW w:w="753" w:type="dxa"/>
+          </w:tcPr>
+          <w:p>
+            <w:r>
+              <w:t>CPF</w:t>
+            </w:r>
+          </w:p>
+        </w:tc>
+        <w:tc>
+          <w:tcPr>
+            <w:tcW w:w="599" w:type="dxa"/>
+          </w:tcPr>
+          <w:p>
+            <w:r>
+              <w:t>x</w:t>
+            </w:r>
+          </w:p>
+        </w:tc>
+        <w:tc>
+          <w:tcPr>
+            <w:tcW w:w="5481" w:type="dxa"/>
+          </w:tcPr>
+          <w:p>
+            <w:r>
+              <w:t>code page fault</w:t>
+            </w:r>
+          </w:p>
+        </w:tc>
+        <w:tc>
+          <w:tcPr>
+            <w:tcW w:w="1293" w:type="dxa"/>
+          </w:tcPr>
+          <w:p/>
+        </w:tc>
+      </w:tr>
+      <w:tr>
+        <w:tc>
+          <w:tcPr>
+            <w:tcW w:w="775" w:type="dxa"/>
+          </w:tcPr>
+          <w:p>
+            <w:pPr>
+              <w:jc w:val="center"/>
+            </w:pPr>
+            <w:r>
+              <w:t>506</w:t>
+            </w:r>
+          </w:p>
+        </w:tc>
+        <w:tc>
+          <w:tcPr>
+            <w:tcW w:w="753" w:type="dxa"/>
+          </w:tcPr>
+          <w:p>
+            <w:r>
+              <w:t>DPF</w:t>
+            </w:r>
+          </w:p>
+        </w:tc>
+        <w:tc>
+          <w:tcPr>
+            <w:tcW w:w="599" w:type="dxa"/>
+          </w:tcPr>
+          <w:p>
+            <w:r>
+              <w:t>x</w:t>
+            </w:r>
+          </w:p>
+        </w:tc>
+        <w:tc>
+          <w:tcPr>
+            <w:tcW w:w="5481" w:type="dxa"/>
+          </w:tcPr>
+          <w:p>
+            <w:r>
+              <w:t>data page fault</w:t>
+            </w:r>
+          </w:p>
+        </w:tc>
+        <w:tc>
+          <w:tcPr>
+            <w:tcW w:w="1293" w:type="dxa"/>
+          </w:tcPr>
+          <w:p/>
+        </w:tc>
+      </w:tr>
+      <w:tr>
+        <w:tc>
+          <w:tcPr>
+            <w:tcW w:w="775" w:type="dxa"/>
+          </w:tcPr>
+          <w:p>
+            <w:pPr>
+              <w:jc w:val="center"/>
+            </w:pPr>
+            <w:r>
+              <w:t>508</w:t>
+            </w:r>
+          </w:p>
+        </w:tc>
+        <w:tc>
+          <w:tcPr>
+            <w:tcW w:w="753" w:type="dxa"/>
+          </w:tcPr>
+          <w:p>
+            <w:r>
+              <w:t>DBE</w:t>
+            </w:r>
+          </w:p>
+        </w:tc>
+        <w:tc>
+          <w:tcPr>
+            <w:tcW w:w="599" w:type="dxa"/>
+          </w:tcPr>
+          <w:p>
+            <w:r>
+              <w:t>x</w:t>
+            </w:r>
+          </w:p>
+        </w:tc>
+        <w:tc>
+          <w:tcPr>
+            <w:tcW w:w="5481" w:type="dxa"/>
+          </w:tcPr>
+          <w:p>
+            <w:r>
+              <w:t>data bus error</w:t>
+            </w:r>
+          </w:p>
+        </w:tc>
+        <w:tc>
+          <w:tcPr>
+            <w:tcW w:w="1293" w:type="dxa"/>
+          </w:tcPr>
+          <w:p/>
+        </w:tc>
+      </w:tr>
+      <w:tr>
+        <w:tc>
+          <w:tcPr>
+            <w:tcW w:w="775" w:type="dxa"/>
+          </w:tcPr>
+          <w:p>
+            <w:pPr>
+              <w:jc w:val="center"/>
+            </w:pPr>
+          </w:p>
+        </w:tc>
+        <w:tc>
+          <w:tcPr>
+            <w:tcW w:w="753" w:type="dxa"/>
+          </w:tcPr>
+          <w:p/>
+        </w:tc>
+        <w:tc>
+          <w:tcPr>
+            <w:tcW w:w="599" w:type="dxa"/>
+          </w:tcPr>
+          <w:p/>
+        </w:tc>
+        <w:tc>
+          <w:tcPr>
+            <w:tcW w:w="5481" w:type="dxa"/>
+          </w:tcPr>
+          <w:p/>
+        </w:tc>
+        <w:tc>
+          <w:tcPr>
+            <w:tcW w:w="1293" w:type="dxa"/>
+          </w:tcPr>
+          <w:p/>
+        </w:tc>
+      </w:tr>
+      <w:tr>
+        <w:tc>
+          <w:tcPr>
+            <w:tcW w:w="775" w:type="dxa"/>
+          </w:tcPr>
+          <w:p>
+            <w:pPr>
+              <w:jc w:val="center"/>
+            </w:pPr>
+            <w:r>
+              <w:t>510</w:t>
+            </w:r>
+          </w:p>
+        </w:tc>
+        <w:tc>
+          <w:tcPr>
+            <w:tcW w:w="753" w:type="dxa"/>
+          </w:tcPr>
+          <w:p>
+            <w:r>
+              <w:t>NMI</w:t>
+            </w:r>
+          </w:p>
+        </w:tc>
+        <w:tc>
+          <w:tcPr>
+            <w:tcW w:w="599" w:type="dxa"/>
+          </w:tcPr>
+          <w:p>
+            <w:r>
+              <w:t>x</w:t>
+            </w:r>
+          </w:p>
+        </w:tc>
+        <w:tc>
+          <w:tcPr>
+            <w:tcW w:w="5481" w:type="dxa"/>
+          </w:tcPr>
+          <w:p>
+            <w:r>
+              <w:t>Non-maskable interrupt</w:t>
+            </w:r>
+          </w:p>
+        </w:tc>
+        <w:tc>
+          <w:tcPr>
+            <w:tcW w:w="1293" w:type="dxa"/>
+          </w:tcPr>
+          <w:p/>
+        </w:tc>
+      </w:tr>
+      <w:tr>
+        <w:tc>
+          <w:tcPr>
+            <w:tcW w:w="775" w:type="dxa"/>
+          </w:tcPr>
+          <w:p>
+            <w:pPr>
+              <w:jc w:val="center"/>
+            </w:pPr>
+          </w:p>
+        </w:tc>
+        <w:tc>
+          <w:tcPr>
+            <w:tcW w:w="753" w:type="dxa"/>
+          </w:tcPr>
+          <w:p/>
+        </w:tc>
+        <w:tc>
+          <w:tcPr>
+            <w:tcW w:w="599" w:type="dxa"/>
+          </w:tcPr>
+          <w:p/>
+        </w:tc>
+        <w:tc>
+          <w:tcPr>
+            <w:tcW w:w="5481" w:type="dxa"/>
+          </w:tcPr>
+          <w:p/>
+        </w:tc>
+        <w:tc>
+          <w:tcPr>
+            <w:tcW w:w="1293" w:type="dxa"/>
+          </w:tcPr>
+          <w:p/>
+        </w:tc>
+      </w:tr>
+    </w:tbl>
+    <w:p/>
+    <w:p>
+      <w:pPr>
+        <w:ind w:left="720"/>
+      </w:pPr>
       <w:r>
         <w:br w:type="page"/>
       </w:r>
@@ -4694,22 +7570,22 @@
       <w:pPr>
         <w:pStyle w:val="Heading1"/>
       </w:pPr>
-      <w:bookmarkStart w:id="6" w:name="_Toc448161192"/>
+      <w:bookmarkStart w:id="7" w:name="_Toc448161192"/>
       <w:r>
         <w:lastRenderedPageBreak/>
         <w:t>Memory Operations:</w:t>
       </w:r>
-      <w:bookmarkEnd w:id="6"/>
+      <w:bookmarkEnd w:id="7"/>
     </w:p>
     <w:p>
       <w:pPr>
         <w:pStyle w:val="Heading2"/>
       </w:pPr>
-      <w:bookmarkStart w:id="7" w:name="_Toc448161193"/>
+      <w:bookmarkStart w:id="8" w:name="_Toc448161193"/>
       <w:r>
         <w:t>Basic Operations</w:t>
       </w:r>
-      <w:bookmarkEnd w:id="7"/>
+      <w:bookmarkEnd w:id="8"/>
     </w:p>
     <w:p>
       <w:pPr>
@@ -4724,11 +7600,11 @@
       <w:pPr>
         <w:pStyle w:val="Heading2"/>
       </w:pPr>
-      <w:bookmarkStart w:id="8" w:name="_Toc448161194"/>
+      <w:bookmarkStart w:id="9" w:name="_Toc448161194"/>
       <w:r>
         <w:t>Memory Addressing Modes</w:t>
       </w:r>
-      <w:bookmarkEnd w:id="8"/>
+      <w:bookmarkEnd w:id="9"/>
     </w:p>
     <w:p>
       <w:pPr>
@@ -5891,13 +8767,7 @@
       </w:pPr>
       <w:r>
         <w:lastRenderedPageBreak/>
-        <w:t>A</w:t>
-      </w:r>
-      <w:r>
-        <w:t>N</w:t>
-      </w:r>
-      <w:r>
-        <w:t>DI</w:t>
+        <w:t>ANDI</w:t>
       </w:r>
     </w:p>
     <w:p>
@@ -5910,10 +8780,7 @@
         <w:ind w:left="720"/>
       </w:pPr>
       <w:r>
-        <w:t>Perform the bitwise ‘AND’</w:t>
-      </w:r>
-      <w:r>
-        <w:t xml:space="preserve"> of a register and an immediate value and place the result in the target register.</w:t>
+        <w:t>Perform the bitwise ‘AND’ of a register and an immediate value and place the result in the target register.</w:t>
       </w:r>
     </w:p>
     <w:p>
@@ -8977,16 +11844,2265 @@
       </w:r>
     </w:p>
     <w:p>
+      <w:pPr>
+        <w:rPr>
+          <w:rFonts w:eastAsiaTheme="majorEastAsia" w:cstheme="majorBidi"/>
+          <w:b/>
+          <w:bCs/>
+          <w:sz w:val="26"/>
+          <w:szCs w:val="26"/>
+        </w:rPr>
+      </w:pPr>
       <w:r>
         <w:br w:type="page"/>
       </w:r>
     </w:p>
     <w:p>
       <w:pPr>
+        <w:pStyle w:val="Heading2"/>
+      </w:pPr>
+      <w:r>
+        <w:lastRenderedPageBreak/>
+        <w:t>STSS</w:t>
+      </w:r>
+    </w:p>
+    <w:p>
+      <w:r>
+        <w:t>Description:</w:t>
+      </w:r>
+    </w:p>
+    <w:p>
+      <w:pPr>
+        <w:ind w:left="720"/>
+      </w:pPr>
+      <w:r>
+        <w:t>Store registers to the task state segment. Which register</w:t>
+      </w:r>
+      <w:r>
+        <w:t>s are stored is controlled by a bit mask</w:t>
+      </w:r>
+      <w:r>
+        <w:t xml:space="preserve"> immediate constant supplied in the instruction.</w:t>
+      </w:r>
+      <w:r>
+        <w:t xml:space="preserve"> The task state segment is located via the task register which must have been previously set.</w:t>
+      </w:r>
+      <w:r>
+        <w:t xml:space="preserve"> The value of the program counter stored is the address of the STSS instruction plus </w:t>
+      </w:r>
+      <w:r>
+        <w:t>12</w:t>
+      </w:r>
+      <w:bookmarkStart w:id="10" w:name="_GoBack"/>
+      <w:bookmarkEnd w:id="10"/>
+      <w:r>
+        <w:t>. This leaves room for a branch instruction to be inserted in case the</w:t>
+      </w:r>
+      <w:r>
+        <w:t xml:space="preserve"> TSS including the PC is loaded.</w:t>
+      </w:r>
+    </w:p>
+    <w:p>
+      <w:pPr>
+        <w:ind w:left="720"/>
+      </w:pPr>
+      <w:r>
+        <w:t>Segment registers are only stored in pairs to increase memory efficiency.</w:t>
+      </w:r>
+    </w:p>
+    <w:p>
+      <w:pPr>
+        <w:ind w:left="720"/>
+      </w:pPr>
+      <w:r>
+        <w:t>This instruction is not available in user mode.</w:t>
+      </w:r>
+    </w:p>
+    <w:p>
+      <w:r>
+        <w:t>Instruction Format:</w:t>
+      </w:r>
+    </w:p>
+    <w:tbl>
+      <w:tblPr>
+        <w:tblStyle w:val="TableGrid"/>
+        <w:tblW w:w="8792" w:type="dxa"/>
+        <w:tblInd w:w="720" w:type="dxa"/>
+        <w:tblLayout w:type="fixed"/>
+        <w:tblLook w:val="04A0" w:firstRow="1" w:lastRow="0" w:firstColumn="1" w:lastColumn="0" w:noHBand="0" w:noVBand="1"/>
+      </w:tblPr>
+      <w:tblGrid>
+        <w:gridCol w:w="742"/>
+        <w:gridCol w:w="1559"/>
+        <w:gridCol w:w="1559"/>
+        <w:gridCol w:w="1253"/>
+        <w:gridCol w:w="1157"/>
+        <w:gridCol w:w="1350"/>
+        <w:gridCol w:w="1172"/>
+      </w:tblGrid>
+      <w:tr>
+        <w:tc>
+          <w:tcPr>
+            <w:tcW w:w="742" w:type="dxa"/>
+            <w:tcBorders>
+              <w:top w:val="single" w:sz="12" w:space="0" w:color="auto"/>
+              <w:left w:val="single" w:sz="4" w:space="0" w:color="auto"/>
+              <w:bottom w:val="single" w:sz="4" w:space="0" w:color="auto"/>
+            </w:tcBorders>
+          </w:tcPr>
+          <w:p>
+            <w:pPr>
+              <w:jc w:val="center"/>
+              <w:rPr>
+                <w:sz w:val="16"/>
+              </w:rPr>
+            </w:pPr>
+            <w:r>
+              <w:rPr>
+                <w:sz w:val="16"/>
+              </w:rPr>
+              <w:t>w0</w:t>
+            </w:r>
+          </w:p>
+        </w:tc>
+        <w:tc>
+          <w:tcPr>
+            <w:tcW w:w="1559" w:type="dxa"/>
+            <w:tcBorders>
+              <w:top w:val="single" w:sz="12" w:space="0" w:color="auto"/>
+              <w:left w:val="single" w:sz="4" w:space="0" w:color="auto"/>
+              <w:bottom w:val="single" w:sz="4" w:space="0" w:color="auto"/>
+            </w:tcBorders>
+            <w:shd w:val="clear" w:color="auto" w:fill="auto"/>
+          </w:tcPr>
+          <w:p>
+            <w:pPr>
+              <w:jc w:val="center"/>
+              <w:rPr>
+                <w:sz w:val="16"/>
+              </w:rPr>
+            </w:pPr>
+            <w:r>
+              <w:rPr>
+                <w:sz w:val="16"/>
+              </w:rPr>
+              <w:t>81h</w:t>
+            </w:r>
+            <w:r>
+              <w:rPr>
+                <w:sz w:val="16"/>
+                <w:vertAlign w:val="subscript"/>
+              </w:rPr>
+              <w:t>8</w:t>
+            </w:r>
+          </w:p>
+        </w:tc>
+        <w:tc>
+          <w:tcPr>
+            <w:tcW w:w="1559" w:type="dxa"/>
+            <w:tcBorders>
+              <w:top w:val="single" w:sz="12" w:space="0" w:color="auto"/>
+              <w:left w:val="single" w:sz="4" w:space="0" w:color="auto"/>
+              <w:bottom w:val="single" w:sz="4" w:space="0" w:color="auto"/>
+            </w:tcBorders>
+            <w:shd w:val="clear" w:color="auto" w:fill="auto"/>
+          </w:tcPr>
+          <w:p>
+            <w:pPr>
+              <w:jc w:val="center"/>
+              <w:rPr>
+                <w:sz w:val="16"/>
+              </w:rPr>
+            </w:pPr>
+            <w:r>
+              <w:rPr>
+                <w:sz w:val="16"/>
+              </w:rPr>
+              <w:t>~</w:t>
+            </w:r>
+            <w:r>
+              <w:rPr>
+                <w:sz w:val="16"/>
+                <w:vertAlign w:val="subscript"/>
+              </w:rPr>
+              <w:t>7</w:t>
+            </w:r>
+          </w:p>
+        </w:tc>
+        <w:tc>
+          <w:tcPr>
+            <w:tcW w:w="1253" w:type="dxa"/>
+            <w:tcBorders>
+              <w:top w:val="single" w:sz="12" w:space="0" w:color="auto"/>
+              <w:bottom w:val="single" w:sz="4" w:space="0" w:color="auto"/>
+            </w:tcBorders>
+            <w:shd w:val="clear" w:color="auto" w:fill="auto"/>
+          </w:tcPr>
+          <w:p>
+            <w:pPr>
+              <w:jc w:val="center"/>
+              <w:rPr>
+                <w:sz w:val="16"/>
+              </w:rPr>
+            </w:pPr>
+            <w:r>
+              <w:rPr>
+                <w:sz w:val="16"/>
+              </w:rPr>
+              <w:t>0</w:t>
+            </w:r>
+            <w:r>
+              <w:rPr>
+                <w:sz w:val="16"/>
+                <w:vertAlign w:val="subscript"/>
+              </w:rPr>
+              <w:t>5</w:t>
+            </w:r>
+          </w:p>
+        </w:tc>
+        <w:tc>
+          <w:tcPr>
+            <w:tcW w:w="1157" w:type="dxa"/>
+            <w:tcBorders>
+              <w:top w:val="single" w:sz="12" w:space="0" w:color="auto"/>
+              <w:bottom w:val="single" w:sz="4" w:space="0" w:color="auto"/>
+            </w:tcBorders>
+            <w:shd w:val="clear" w:color="auto" w:fill="auto"/>
+          </w:tcPr>
+          <w:p>
+            <w:pPr>
+              <w:jc w:val="center"/>
+              <w:rPr>
+                <w:sz w:val="16"/>
+              </w:rPr>
+            </w:pPr>
+            <w:r>
+              <w:rPr>
+                <w:sz w:val="16"/>
+              </w:rPr>
+              <w:t>0</w:t>
+            </w:r>
+            <w:r>
+              <w:rPr>
+                <w:sz w:val="16"/>
+                <w:vertAlign w:val="subscript"/>
+              </w:rPr>
+              <w:t>5</w:t>
+            </w:r>
+          </w:p>
+        </w:tc>
+        <w:tc>
+          <w:tcPr>
+            <w:tcW w:w="1350" w:type="dxa"/>
+            <w:tcBorders>
+              <w:top w:val="single" w:sz="12" w:space="0" w:color="auto"/>
+              <w:bottom w:val="single" w:sz="4" w:space="0" w:color="auto"/>
+            </w:tcBorders>
+            <w:shd w:val="clear" w:color="auto" w:fill="auto"/>
+          </w:tcPr>
+          <w:p>
+            <w:pPr>
+              <w:jc w:val="center"/>
+              <w:rPr>
+                <w:sz w:val="16"/>
+              </w:rPr>
+            </w:pPr>
+            <w:r>
+              <w:rPr>
+                <w:sz w:val="16"/>
+              </w:rPr>
+              <w:t>55h</w:t>
+            </w:r>
+            <w:r>
+              <w:rPr>
+                <w:sz w:val="16"/>
+                <w:vertAlign w:val="subscript"/>
+              </w:rPr>
+              <w:t>7</w:t>
+            </w:r>
+          </w:p>
+        </w:tc>
+        <w:tc>
+          <w:tcPr>
+            <w:tcW w:w="1172" w:type="dxa"/>
+            <w:vMerge w:val="restart"/>
+            <w:tcBorders>
+              <w:top w:val="single" w:sz="12" w:space="0" w:color="auto"/>
+              <w:right w:val="single" w:sz="4" w:space="0" w:color="auto"/>
+            </w:tcBorders>
+          </w:tcPr>
+          <w:p>
+            <w:pPr>
+              <w:rPr>
+                <w:sz w:val="16"/>
+              </w:rPr>
+            </w:pPr>
+            <w:r>
+              <w:rPr>
+                <w:sz w:val="16"/>
+              </w:rPr>
+              <w:t>I64</w:t>
+            </w:r>
+          </w:p>
+        </w:tc>
+      </w:tr>
+      <w:tr>
+        <w:tc>
+          <w:tcPr>
+            <w:tcW w:w="742" w:type="dxa"/>
+            <w:tcBorders>
+              <w:left w:val="single" w:sz="4" w:space="0" w:color="auto"/>
+              <w:bottom w:val="single" w:sz="4" w:space="0" w:color="auto"/>
+            </w:tcBorders>
+          </w:tcPr>
+          <w:p>
+            <w:pPr>
+              <w:jc w:val="center"/>
+              <w:rPr>
+                <w:sz w:val="16"/>
+              </w:rPr>
+            </w:pPr>
+            <w:r>
+              <w:rPr>
+                <w:sz w:val="16"/>
+              </w:rPr>
+              <w:t>w1</w:t>
+            </w:r>
+          </w:p>
+        </w:tc>
+        <w:tc>
+          <w:tcPr>
+            <w:tcW w:w="6878" w:type="dxa"/>
+            <w:gridSpan w:val="5"/>
+            <w:tcBorders>
+              <w:left w:val="single" w:sz="4" w:space="0" w:color="auto"/>
+              <w:bottom w:val="single" w:sz="4" w:space="0" w:color="auto"/>
+            </w:tcBorders>
+            <w:shd w:val="clear" w:color="auto" w:fill="auto"/>
+          </w:tcPr>
+          <w:p>
+            <w:pPr>
+              <w:jc w:val="center"/>
+              <w:rPr>
+                <w:sz w:val="16"/>
+              </w:rPr>
+            </w:pPr>
+            <w:r>
+              <w:rPr>
+                <w:sz w:val="16"/>
+              </w:rPr>
+              <w:t>Immediate</w:t>
+            </w:r>
+            <w:r>
+              <w:rPr>
+                <w:sz w:val="16"/>
+                <w:vertAlign w:val="subscript"/>
+              </w:rPr>
+              <w:t>31</w:t>
+            </w:r>
+            <w:r>
+              <w:rPr>
+                <w:sz w:val="16"/>
+                <w:vertAlign w:val="subscript"/>
+              </w:rPr>
+              <w:t>..</w:t>
+            </w:r>
+            <w:r>
+              <w:rPr>
+                <w:sz w:val="16"/>
+                <w:vertAlign w:val="subscript"/>
+              </w:rPr>
+              <w:t>0</w:t>
+            </w:r>
+          </w:p>
+        </w:tc>
+        <w:tc>
+          <w:tcPr>
+            <w:tcW w:w="1172" w:type="dxa"/>
+            <w:vMerge/>
+            <w:tcBorders>
+              <w:right w:val="single" w:sz="4" w:space="0" w:color="auto"/>
+            </w:tcBorders>
+          </w:tcPr>
+          <w:p>
+            <w:pPr>
+              <w:rPr>
+                <w:sz w:val="16"/>
+              </w:rPr>
+            </w:pPr>
+          </w:p>
+        </w:tc>
+      </w:tr>
+      <w:tr>
+        <w:tc>
+          <w:tcPr>
+            <w:tcW w:w="742" w:type="dxa"/>
+            <w:tcBorders>
+              <w:left w:val="single" w:sz="4" w:space="0" w:color="auto"/>
+            </w:tcBorders>
+          </w:tcPr>
+          <w:p>
+            <w:pPr>
+              <w:jc w:val="center"/>
+              <w:rPr>
+                <w:sz w:val="16"/>
+              </w:rPr>
+            </w:pPr>
+            <w:r>
+              <w:rPr>
+                <w:sz w:val="16"/>
+              </w:rPr>
+              <w:t>w2</w:t>
+            </w:r>
+          </w:p>
+        </w:tc>
+        <w:tc>
+          <w:tcPr>
+            <w:tcW w:w="6878" w:type="dxa"/>
+            <w:gridSpan w:val="5"/>
+            <w:tcBorders>
+              <w:left w:val="single" w:sz="4" w:space="0" w:color="auto"/>
+            </w:tcBorders>
+            <w:shd w:val="clear" w:color="auto" w:fill="auto"/>
+          </w:tcPr>
+          <w:p>
+            <w:pPr>
+              <w:jc w:val="center"/>
+              <w:rPr>
+                <w:sz w:val="16"/>
+              </w:rPr>
+            </w:pPr>
+            <w:r>
+              <w:rPr>
+                <w:sz w:val="16"/>
+              </w:rPr>
+              <w:t>Immediate</w:t>
+            </w:r>
+            <w:r>
+              <w:rPr>
+                <w:sz w:val="16"/>
+                <w:vertAlign w:val="subscript"/>
+              </w:rPr>
+              <w:t>6</w:t>
+            </w:r>
+            <w:r>
+              <w:rPr>
+                <w:sz w:val="16"/>
+                <w:vertAlign w:val="subscript"/>
+              </w:rPr>
+              <w:t>3..</w:t>
+            </w:r>
+            <w:r>
+              <w:rPr>
+                <w:sz w:val="16"/>
+                <w:vertAlign w:val="subscript"/>
+              </w:rPr>
+              <w:t>32</w:t>
+            </w:r>
+          </w:p>
+        </w:tc>
+        <w:tc>
+          <w:tcPr>
+            <w:tcW w:w="1172" w:type="dxa"/>
+            <w:vMerge/>
+            <w:tcBorders>
+              <w:right w:val="single" w:sz="4" w:space="0" w:color="auto"/>
+            </w:tcBorders>
+          </w:tcPr>
+          <w:p>
+            <w:pPr>
+              <w:rPr>
+                <w:sz w:val="16"/>
+              </w:rPr>
+            </w:pPr>
+          </w:p>
+        </w:tc>
+      </w:tr>
+      <w:tr>
+        <w:tc>
+          <w:tcPr>
+            <w:tcW w:w="742" w:type="dxa"/>
+            <w:tcBorders>
+              <w:left w:val="single" w:sz="4" w:space="0" w:color="auto"/>
+              <w:bottom w:val="single" w:sz="4" w:space="0" w:color="auto"/>
+            </w:tcBorders>
+          </w:tcPr>
+          <w:p>
+            <w:pPr>
+              <w:jc w:val="center"/>
+              <w:rPr>
+                <w:sz w:val="16"/>
+              </w:rPr>
+            </w:pPr>
+            <w:r>
+              <w:rPr>
+                <w:sz w:val="16"/>
+              </w:rPr>
+              <w:t>w3</w:t>
+            </w:r>
+          </w:p>
+        </w:tc>
+        <w:tc>
+          <w:tcPr>
+            <w:tcW w:w="6878" w:type="dxa"/>
+            <w:gridSpan w:val="5"/>
+            <w:tcBorders>
+              <w:left w:val="single" w:sz="4" w:space="0" w:color="auto"/>
+              <w:bottom w:val="single" w:sz="4" w:space="0" w:color="auto"/>
+            </w:tcBorders>
+            <w:shd w:val="clear" w:color="auto" w:fill="auto"/>
+          </w:tcPr>
+          <w:p>
+            <w:pPr>
+              <w:jc w:val="center"/>
+              <w:rPr>
+                <w:sz w:val="16"/>
+              </w:rPr>
+            </w:pPr>
+            <w:r>
+              <w:rPr>
+                <w:sz w:val="16"/>
+              </w:rPr>
+              <w:t>&lt;reserved for branch instruction&gt;</w:t>
+            </w:r>
+          </w:p>
+        </w:tc>
+        <w:tc>
+          <w:tcPr>
+            <w:tcW w:w="1172" w:type="dxa"/>
+            <w:tcBorders>
+              <w:bottom w:val="single" w:sz="4" w:space="0" w:color="auto"/>
+              <w:right w:val="single" w:sz="4" w:space="0" w:color="auto"/>
+            </w:tcBorders>
+          </w:tcPr>
+          <w:p>
+            <w:pPr>
+              <w:rPr>
+                <w:sz w:val="16"/>
+              </w:rPr>
+            </w:pPr>
+          </w:p>
+        </w:tc>
+      </w:tr>
+    </w:tbl>
+    <w:p/>
+    <w:p>
+      <w:r>
+        <w:t>Registers Stored According to Bit</w:t>
+      </w:r>
+      <w:r>
+        <w:t xml:space="preserve"> (1 = store, 0=skip)</w:t>
+      </w:r>
+    </w:p>
+    <w:tbl>
+      <w:tblPr>
+        <w:tblStyle w:val="TableGrid"/>
+        <w:tblW w:w="0" w:type="auto"/>
+        <w:tblInd w:w="720" w:type="dxa"/>
+        <w:tblLayout w:type="fixed"/>
+        <w:tblLook w:val="04A0" w:firstRow="1" w:lastRow="0" w:firstColumn="1" w:lastColumn="0" w:noHBand="0" w:noVBand="1"/>
+      </w:tblPr>
+      <w:tblGrid>
+        <w:gridCol w:w="1103"/>
+        <w:gridCol w:w="1103"/>
+        <w:gridCol w:w="1103"/>
+        <w:gridCol w:w="1103"/>
+        <w:gridCol w:w="1103"/>
+        <w:gridCol w:w="1386"/>
+      </w:tblGrid>
+      <w:tr>
+        <w:tc>
+          <w:tcPr>
+            <w:tcW w:w="1103" w:type="dxa"/>
+            <w:shd w:val="clear" w:color="auto" w:fill="595959" w:themeFill="text1" w:themeFillTint="A6"/>
+          </w:tcPr>
+          <w:p>
+            <w:pPr>
+              <w:jc w:val="center"/>
+              <w:rPr>
+                <w:color w:val="FFFFFF" w:themeColor="background1"/>
+              </w:rPr>
+            </w:pPr>
+            <w:r>
+              <w:rPr>
+                <w:color w:val="FFFFFF" w:themeColor="background1"/>
+              </w:rPr>
+              <w:t>Bit</w:t>
+            </w:r>
+          </w:p>
+        </w:tc>
+        <w:tc>
+          <w:tcPr>
+            <w:tcW w:w="1103" w:type="dxa"/>
+          </w:tcPr>
+          <w:p>
+            <w:pPr>
+              <w:jc w:val="center"/>
+            </w:pPr>
+            <w:r>
+              <w:t>Register</w:t>
+            </w:r>
+          </w:p>
+        </w:tc>
+        <w:tc>
+          <w:tcPr>
+            <w:tcW w:w="1103" w:type="dxa"/>
+            <w:shd w:val="clear" w:color="auto" w:fill="595959" w:themeFill="text1" w:themeFillTint="A6"/>
+          </w:tcPr>
+          <w:p>
+            <w:pPr>
+              <w:jc w:val="center"/>
+              <w:rPr>
+                <w:color w:val="FFFFFF" w:themeColor="background1"/>
+              </w:rPr>
+            </w:pPr>
+            <w:r>
+              <w:rPr>
+                <w:color w:val="FFFFFF" w:themeColor="background1"/>
+              </w:rPr>
+              <w:t>Bit</w:t>
+            </w:r>
+          </w:p>
+        </w:tc>
+        <w:tc>
+          <w:tcPr>
+            <w:tcW w:w="1103" w:type="dxa"/>
+          </w:tcPr>
+          <w:p>
+            <w:pPr>
+              <w:jc w:val="center"/>
+            </w:pPr>
+            <w:r>
+              <w:t>Register</w:t>
+            </w:r>
+          </w:p>
+        </w:tc>
+        <w:tc>
+          <w:tcPr>
+            <w:tcW w:w="1103" w:type="dxa"/>
+            <w:shd w:val="clear" w:color="auto" w:fill="595959" w:themeFill="text1" w:themeFillTint="A6"/>
+          </w:tcPr>
+          <w:p>
+            <w:pPr>
+              <w:jc w:val="center"/>
+              <w:rPr>
+                <w:color w:val="FFFFFF" w:themeColor="background1"/>
+              </w:rPr>
+            </w:pPr>
+            <w:r>
+              <w:rPr>
+                <w:color w:val="FFFFFF" w:themeColor="background1"/>
+              </w:rPr>
+              <w:t>Bit</w:t>
+            </w:r>
+          </w:p>
+        </w:tc>
+        <w:tc>
+          <w:tcPr>
+            <w:tcW w:w="1386" w:type="dxa"/>
+          </w:tcPr>
+          <w:p>
+            <w:pPr>
+              <w:jc w:val="center"/>
+            </w:pPr>
+            <w:r>
+              <w:t>Register</w:t>
+            </w:r>
+          </w:p>
+        </w:tc>
+      </w:tr>
+      <w:tr>
+        <w:tc>
+          <w:tcPr>
+            <w:tcW w:w="1103" w:type="dxa"/>
+            <w:shd w:val="clear" w:color="auto" w:fill="595959" w:themeFill="text1" w:themeFillTint="A6"/>
+          </w:tcPr>
+          <w:p>
+            <w:pPr>
+              <w:jc w:val="center"/>
+              <w:rPr>
+                <w:color w:val="FFFFFF" w:themeColor="background1"/>
+              </w:rPr>
+            </w:pPr>
+            <w:r>
+              <w:rPr>
+                <w:color w:val="FFFFFF" w:themeColor="background1"/>
+              </w:rPr>
+              <w:t>0</w:t>
+            </w:r>
+          </w:p>
+        </w:tc>
+        <w:tc>
+          <w:tcPr>
+            <w:tcW w:w="1103" w:type="dxa"/>
+          </w:tcPr>
+          <w:p>
+            <w:pPr>
+              <w:jc w:val="center"/>
+            </w:pPr>
+            <w:r>
+              <w:t>PC</w:t>
+            </w:r>
+          </w:p>
+        </w:tc>
+        <w:tc>
+          <w:tcPr>
+            <w:tcW w:w="1103" w:type="dxa"/>
+            <w:shd w:val="clear" w:color="auto" w:fill="595959" w:themeFill="text1" w:themeFillTint="A6"/>
+          </w:tcPr>
+          <w:p>
+            <w:pPr>
+              <w:jc w:val="center"/>
+              <w:rPr>
+                <w:color w:val="FFFFFF" w:themeColor="background1"/>
+              </w:rPr>
+            </w:pPr>
+            <w:r>
+              <w:rPr>
+                <w:color w:val="FFFFFF" w:themeColor="background1"/>
+              </w:rPr>
+              <w:t>16</w:t>
+            </w:r>
+          </w:p>
+        </w:tc>
+        <w:tc>
+          <w:tcPr>
+            <w:tcW w:w="1103" w:type="dxa"/>
+          </w:tcPr>
+          <w:p>
+            <w:pPr>
+              <w:jc w:val="center"/>
+            </w:pPr>
+            <w:r>
+              <w:t>r11</w:t>
+            </w:r>
+          </w:p>
+        </w:tc>
+        <w:tc>
+          <w:tcPr>
+            <w:tcW w:w="1103" w:type="dxa"/>
+            <w:shd w:val="clear" w:color="auto" w:fill="595959" w:themeFill="text1" w:themeFillTint="A6"/>
+          </w:tcPr>
+          <w:p>
+            <w:pPr>
+              <w:jc w:val="center"/>
+              <w:rPr>
+                <w:color w:val="FFFFFF" w:themeColor="background1"/>
+              </w:rPr>
+            </w:pPr>
+            <w:r>
+              <w:rPr>
+                <w:color w:val="FFFFFF" w:themeColor="background1"/>
+              </w:rPr>
+              <w:t>32</w:t>
+            </w:r>
+          </w:p>
+        </w:tc>
+        <w:tc>
+          <w:tcPr>
+            <w:tcW w:w="1386" w:type="dxa"/>
+          </w:tcPr>
+          <w:p>
+            <w:pPr>
+              <w:jc w:val="center"/>
+            </w:pPr>
+            <w:r>
+              <w:t>r27</w:t>
+            </w:r>
+          </w:p>
+        </w:tc>
+      </w:tr>
+      <w:tr>
+        <w:tc>
+          <w:tcPr>
+            <w:tcW w:w="1103" w:type="dxa"/>
+            <w:shd w:val="clear" w:color="auto" w:fill="595959" w:themeFill="text1" w:themeFillTint="A6"/>
+          </w:tcPr>
+          <w:p>
+            <w:pPr>
+              <w:jc w:val="center"/>
+              <w:rPr>
+                <w:color w:val="FFFFFF" w:themeColor="background1"/>
+              </w:rPr>
+            </w:pPr>
+            <w:r>
+              <w:rPr>
+                <w:color w:val="FFFFFF" w:themeColor="background1"/>
+              </w:rPr>
+              <w:t>1</w:t>
+            </w:r>
+          </w:p>
+        </w:tc>
+        <w:tc>
+          <w:tcPr>
+            <w:tcW w:w="1103" w:type="dxa"/>
+          </w:tcPr>
+          <w:p>
+            <w:pPr>
+              <w:jc w:val="center"/>
+            </w:pPr>
+            <w:r>
+              <w:t>MSW</w:t>
+            </w:r>
+          </w:p>
+        </w:tc>
+        <w:tc>
+          <w:tcPr>
+            <w:tcW w:w="1103" w:type="dxa"/>
+            <w:shd w:val="clear" w:color="auto" w:fill="595959" w:themeFill="text1" w:themeFillTint="A6"/>
+          </w:tcPr>
+          <w:p>
+            <w:pPr>
+              <w:jc w:val="center"/>
+              <w:rPr>
+                <w:color w:val="FFFFFF" w:themeColor="background1"/>
+              </w:rPr>
+            </w:pPr>
+            <w:r>
+              <w:rPr>
+                <w:color w:val="FFFFFF" w:themeColor="background1"/>
+              </w:rPr>
+              <w:t>17</w:t>
+            </w:r>
+          </w:p>
+        </w:tc>
+        <w:tc>
+          <w:tcPr>
+            <w:tcW w:w="1103" w:type="dxa"/>
+          </w:tcPr>
+          <w:p>
+            <w:pPr>
+              <w:jc w:val="center"/>
+            </w:pPr>
+            <w:r>
+              <w:t>r12</w:t>
+            </w:r>
+          </w:p>
+        </w:tc>
+        <w:tc>
+          <w:tcPr>
+            <w:tcW w:w="1103" w:type="dxa"/>
+            <w:shd w:val="clear" w:color="auto" w:fill="595959" w:themeFill="text1" w:themeFillTint="A6"/>
+          </w:tcPr>
+          <w:p>
+            <w:pPr>
+              <w:jc w:val="center"/>
+              <w:rPr>
+                <w:color w:val="FFFFFF" w:themeColor="background1"/>
+              </w:rPr>
+            </w:pPr>
+            <w:r>
+              <w:rPr>
+                <w:color w:val="FFFFFF" w:themeColor="background1"/>
+              </w:rPr>
+              <w:t>33</w:t>
+            </w:r>
+          </w:p>
+        </w:tc>
+        <w:tc>
+          <w:tcPr>
+            <w:tcW w:w="1386" w:type="dxa"/>
+          </w:tcPr>
+          <w:p>
+            <w:pPr>
+              <w:jc w:val="center"/>
+            </w:pPr>
+            <w:r>
+              <w:t>r28</w:t>
+            </w:r>
+          </w:p>
+        </w:tc>
+      </w:tr>
+      <w:tr>
+        <w:tc>
+          <w:tcPr>
+            <w:tcW w:w="1103" w:type="dxa"/>
+            <w:shd w:val="clear" w:color="auto" w:fill="595959" w:themeFill="text1" w:themeFillTint="A6"/>
+          </w:tcPr>
+          <w:p>
+            <w:pPr>
+              <w:jc w:val="center"/>
+              <w:rPr>
+                <w:color w:val="FFFFFF" w:themeColor="background1"/>
+              </w:rPr>
+            </w:pPr>
+            <w:r>
+              <w:rPr>
+                <w:color w:val="FFFFFF" w:themeColor="background1"/>
+              </w:rPr>
+              <w:t>2</w:t>
+            </w:r>
+          </w:p>
+        </w:tc>
+        <w:tc>
+          <w:tcPr>
+            <w:tcW w:w="1103" w:type="dxa"/>
+          </w:tcPr>
+          <w:p>
+            <w:pPr>
+              <w:jc w:val="center"/>
+            </w:pPr>
+            <w:r>
+              <w:t>sp[0]</w:t>
+            </w:r>
+          </w:p>
+        </w:tc>
+        <w:tc>
+          <w:tcPr>
+            <w:tcW w:w="1103" w:type="dxa"/>
+            <w:shd w:val="clear" w:color="auto" w:fill="595959" w:themeFill="text1" w:themeFillTint="A6"/>
+          </w:tcPr>
+          <w:p>
+            <w:pPr>
+              <w:jc w:val="center"/>
+              <w:rPr>
+                <w:color w:val="FFFFFF" w:themeColor="background1"/>
+              </w:rPr>
+            </w:pPr>
+            <w:r>
+              <w:rPr>
+                <w:color w:val="FFFFFF" w:themeColor="background1"/>
+              </w:rPr>
+              <w:t>18</w:t>
+            </w:r>
+          </w:p>
+        </w:tc>
+        <w:tc>
+          <w:tcPr>
+            <w:tcW w:w="1103" w:type="dxa"/>
+          </w:tcPr>
+          <w:p>
+            <w:pPr>
+              <w:jc w:val="center"/>
+            </w:pPr>
+            <w:r>
+              <w:t>r13</w:t>
+            </w:r>
+          </w:p>
+        </w:tc>
+        <w:tc>
+          <w:tcPr>
+            <w:tcW w:w="1103" w:type="dxa"/>
+            <w:shd w:val="clear" w:color="auto" w:fill="595959" w:themeFill="text1" w:themeFillTint="A6"/>
+          </w:tcPr>
+          <w:p>
+            <w:pPr>
+              <w:jc w:val="center"/>
+              <w:rPr>
+                <w:color w:val="FFFFFF" w:themeColor="background1"/>
+              </w:rPr>
+            </w:pPr>
+            <w:r>
+              <w:rPr>
+                <w:color w:val="FFFFFF" w:themeColor="background1"/>
+              </w:rPr>
+              <w:t>34</w:t>
+            </w:r>
+          </w:p>
+        </w:tc>
+        <w:tc>
+          <w:tcPr>
+            <w:tcW w:w="1386" w:type="dxa"/>
+          </w:tcPr>
+          <w:p>
+            <w:pPr>
+              <w:jc w:val="center"/>
+            </w:pPr>
+            <w:r>
+              <w:t>r29</w:t>
+            </w:r>
+          </w:p>
+        </w:tc>
+      </w:tr>
+      <w:tr>
+        <w:tc>
+          <w:tcPr>
+            <w:tcW w:w="1103" w:type="dxa"/>
+            <w:shd w:val="clear" w:color="auto" w:fill="595959" w:themeFill="text1" w:themeFillTint="A6"/>
+          </w:tcPr>
+          <w:p>
+            <w:pPr>
+              <w:jc w:val="center"/>
+              <w:rPr>
+                <w:color w:val="FFFFFF" w:themeColor="background1"/>
+              </w:rPr>
+            </w:pPr>
+            <w:r>
+              <w:rPr>
+                <w:color w:val="FFFFFF" w:themeColor="background1"/>
+              </w:rPr>
+              <w:t>3</w:t>
+            </w:r>
+          </w:p>
+        </w:tc>
+        <w:tc>
+          <w:tcPr>
+            <w:tcW w:w="1103" w:type="dxa"/>
+          </w:tcPr>
+          <w:p>
+            <w:pPr>
+              <w:jc w:val="center"/>
+            </w:pPr>
+            <w:r>
+              <w:t>sp[1]</w:t>
+            </w:r>
+          </w:p>
+        </w:tc>
+        <w:tc>
+          <w:tcPr>
+            <w:tcW w:w="1103" w:type="dxa"/>
+            <w:shd w:val="clear" w:color="auto" w:fill="595959" w:themeFill="text1" w:themeFillTint="A6"/>
+          </w:tcPr>
+          <w:p>
+            <w:pPr>
+              <w:jc w:val="center"/>
+              <w:rPr>
+                <w:color w:val="FFFFFF" w:themeColor="background1"/>
+              </w:rPr>
+            </w:pPr>
+            <w:r>
+              <w:rPr>
+                <w:color w:val="FFFFFF" w:themeColor="background1"/>
+              </w:rPr>
+              <w:t>19</w:t>
+            </w:r>
+          </w:p>
+        </w:tc>
+        <w:tc>
+          <w:tcPr>
+            <w:tcW w:w="1103" w:type="dxa"/>
+          </w:tcPr>
+          <w:p>
+            <w:pPr>
+              <w:jc w:val="center"/>
+            </w:pPr>
+            <w:r>
+              <w:t>r14</w:t>
+            </w:r>
+          </w:p>
+        </w:tc>
+        <w:tc>
+          <w:tcPr>
+            <w:tcW w:w="1103" w:type="dxa"/>
+            <w:shd w:val="clear" w:color="auto" w:fill="595959" w:themeFill="text1" w:themeFillTint="A6"/>
+          </w:tcPr>
+          <w:p>
+            <w:pPr>
+              <w:jc w:val="center"/>
+              <w:rPr>
+                <w:color w:val="FFFFFF" w:themeColor="background1"/>
+              </w:rPr>
+            </w:pPr>
+            <w:r>
+              <w:rPr>
+                <w:color w:val="FFFFFF" w:themeColor="background1"/>
+              </w:rPr>
+              <w:t>35</w:t>
+            </w:r>
+          </w:p>
+        </w:tc>
+        <w:tc>
+          <w:tcPr>
+            <w:tcW w:w="1386" w:type="dxa"/>
+          </w:tcPr>
+          <w:p>
+            <w:pPr>
+              <w:jc w:val="center"/>
+            </w:pPr>
+            <w:r>
+              <w:t>r30</w:t>
+            </w:r>
+          </w:p>
+        </w:tc>
+      </w:tr>
+      <w:tr>
+        <w:tc>
+          <w:tcPr>
+            <w:tcW w:w="1103" w:type="dxa"/>
+            <w:shd w:val="clear" w:color="auto" w:fill="595959" w:themeFill="text1" w:themeFillTint="A6"/>
+          </w:tcPr>
+          <w:p>
+            <w:pPr>
+              <w:jc w:val="center"/>
+              <w:rPr>
+                <w:color w:val="FFFFFF" w:themeColor="background1"/>
+              </w:rPr>
+            </w:pPr>
+            <w:r>
+              <w:rPr>
+                <w:color w:val="FFFFFF" w:themeColor="background1"/>
+              </w:rPr>
+              <w:t>4</w:t>
+            </w:r>
+          </w:p>
+        </w:tc>
+        <w:tc>
+          <w:tcPr>
+            <w:tcW w:w="1103" w:type="dxa"/>
+          </w:tcPr>
+          <w:p>
+            <w:pPr>
+              <w:jc w:val="center"/>
+            </w:pPr>
+            <w:r>
+              <w:t>sp[2]</w:t>
+            </w:r>
+          </w:p>
+        </w:tc>
+        <w:tc>
+          <w:tcPr>
+            <w:tcW w:w="1103" w:type="dxa"/>
+            <w:shd w:val="clear" w:color="auto" w:fill="595959" w:themeFill="text1" w:themeFillTint="A6"/>
+          </w:tcPr>
+          <w:p>
+            <w:pPr>
+              <w:jc w:val="center"/>
+              <w:rPr>
+                <w:color w:val="FFFFFF" w:themeColor="background1"/>
+              </w:rPr>
+            </w:pPr>
+            <w:r>
+              <w:rPr>
+                <w:color w:val="FFFFFF" w:themeColor="background1"/>
+              </w:rPr>
+              <w:t>20</w:t>
+            </w:r>
+          </w:p>
+        </w:tc>
+        <w:tc>
+          <w:tcPr>
+            <w:tcW w:w="1103" w:type="dxa"/>
+          </w:tcPr>
+          <w:p>
+            <w:pPr>
+              <w:jc w:val="center"/>
+            </w:pPr>
+            <w:r>
+              <w:t>r15</w:t>
+            </w:r>
+          </w:p>
+        </w:tc>
+        <w:tc>
+          <w:tcPr>
+            <w:tcW w:w="1103" w:type="dxa"/>
+            <w:shd w:val="clear" w:color="auto" w:fill="595959" w:themeFill="text1" w:themeFillTint="A6"/>
+          </w:tcPr>
+          <w:p>
+            <w:pPr>
+              <w:jc w:val="center"/>
+              <w:rPr>
+                <w:color w:val="FFFFFF" w:themeColor="background1"/>
+              </w:rPr>
+            </w:pPr>
+            <w:r>
+              <w:rPr>
+                <w:color w:val="FFFFFF" w:themeColor="background1"/>
+              </w:rPr>
+              <w:t>36</w:t>
+            </w:r>
+          </w:p>
+        </w:tc>
+        <w:tc>
+          <w:tcPr>
+            <w:tcW w:w="1386" w:type="dxa"/>
+          </w:tcPr>
+          <w:p>
+            <w:pPr>
+              <w:jc w:val="center"/>
+            </w:pPr>
+            <w:r>
+              <w:t>ds[1],ds[0]</w:t>
+            </w:r>
+          </w:p>
+        </w:tc>
+      </w:tr>
+      <w:tr>
+        <w:tc>
+          <w:tcPr>
+            <w:tcW w:w="1103" w:type="dxa"/>
+            <w:shd w:val="clear" w:color="auto" w:fill="595959" w:themeFill="text1" w:themeFillTint="A6"/>
+          </w:tcPr>
+          <w:p>
+            <w:pPr>
+              <w:jc w:val="center"/>
+              <w:rPr>
+                <w:color w:val="FFFFFF" w:themeColor="background1"/>
+              </w:rPr>
+            </w:pPr>
+            <w:r>
+              <w:rPr>
+                <w:color w:val="FFFFFF" w:themeColor="background1"/>
+              </w:rPr>
+              <w:t>5</w:t>
+            </w:r>
+          </w:p>
+        </w:tc>
+        <w:tc>
+          <w:tcPr>
+            <w:tcW w:w="1103" w:type="dxa"/>
+          </w:tcPr>
+          <w:p>
+            <w:pPr>
+              <w:jc w:val="center"/>
+            </w:pPr>
+            <w:r>
+              <w:t>sp[3]</w:t>
+            </w:r>
+          </w:p>
+        </w:tc>
+        <w:tc>
+          <w:tcPr>
+            <w:tcW w:w="1103" w:type="dxa"/>
+            <w:shd w:val="clear" w:color="auto" w:fill="595959" w:themeFill="text1" w:themeFillTint="A6"/>
+          </w:tcPr>
+          <w:p>
+            <w:pPr>
+              <w:jc w:val="center"/>
+              <w:rPr>
+                <w:color w:val="FFFFFF" w:themeColor="background1"/>
+              </w:rPr>
+            </w:pPr>
+            <w:r>
+              <w:rPr>
+                <w:color w:val="FFFFFF" w:themeColor="background1"/>
+              </w:rPr>
+              <w:t>21</w:t>
+            </w:r>
+          </w:p>
+        </w:tc>
+        <w:tc>
+          <w:tcPr>
+            <w:tcW w:w="1103" w:type="dxa"/>
+          </w:tcPr>
+          <w:p>
+            <w:pPr>
+              <w:jc w:val="center"/>
+            </w:pPr>
+            <w:r>
+              <w:t>r16</w:t>
+            </w:r>
+          </w:p>
+        </w:tc>
+        <w:tc>
+          <w:tcPr>
+            <w:tcW w:w="1103" w:type="dxa"/>
+            <w:shd w:val="clear" w:color="auto" w:fill="595959" w:themeFill="text1" w:themeFillTint="A6"/>
+          </w:tcPr>
+          <w:p>
+            <w:pPr>
+              <w:jc w:val="center"/>
+              <w:rPr>
+                <w:color w:val="FFFFFF" w:themeColor="background1"/>
+              </w:rPr>
+            </w:pPr>
+            <w:r>
+              <w:rPr>
+                <w:color w:val="FFFFFF" w:themeColor="background1"/>
+              </w:rPr>
+              <w:t>37</w:t>
+            </w:r>
+          </w:p>
+        </w:tc>
+        <w:tc>
+          <w:tcPr>
+            <w:tcW w:w="1386" w:type="dxa"/>
+          </w:tcPr>
+          <w:p>
+            <w:pPr>
+              <w:jc w:val="center"/>
+            </w:pPr>
+            <w:r>
+              <w:t>ds[3],ds[2]</w:t>
+            </w:r>
+          </w:p>
+        </w:tc>
+      </w:tr>
+      <w:tr>
+        <w:tc>
+          <w:tcPr>
+            <w:tcW w:w="1103" w:type="dxa"/>
+            <w:shd w:val="clear" w:color="auto" w:fill="595959" w:themeFill="text1" w:themeFillTint="A6"/>
+          </w:tcPr>
+          <w:p>
+            <w:pPr>
+              <w:jc w:val="center"/>
+              <w:rPr>
+                <w:color w:val="FFFFFF" w:themeColor="background1"/>
+              </w:rPr>
+            </w:pPr>
+            <w:r>
+              <w:rPr>
+                <w:color w:val="FFFFFF" w:themeColor="background1"/>
+              </w:rPr>
+              <w:t>6</w:t>
+            </w:r>
+          </w:p>
+        </w:tc>
+        <w:tc>
+          <w:tcPr>
+            <w:tcW w:w="1103" w:type="dxa"/>
+          </w:tcPr>
+          <w:p>
+            <w:pPr>
+              <w:jc w:val="center"/>
+            </w:pPr>
+            <w:r>
+              <w:t>r1</w:t>
+            </w:r>
+          </w:p>
+        </w:tc>
+        <w:tc>
+          <w:tcPr>
+            <w:tcW w:w="1103" w:type="dxa"/>
+            <w:shd w:val="clear" w:color="auto" w:fill="595959" w:themeFill="text1" w:themeFillTint="A6"/>
+          </w:tcPr>
+          <w:p>
+            <w:pPr>
+              <w:jc w:val="center"/>
+              <w:rPr>
+                <w:color w:val="FFFFFF" w:themeColor="background1"/>
+              </w:rPr>
+            </w:pPr>
+            <w:r>
+              <w:rPr>
+                <w:color w:val="FFFFFF" w:themeColor="background1"/>
+              </w:rPr>
+              <w:t>22</w:t>
+            </w:r>
+          </w:p>
+        </w:tc>
+        <w:tc>
+          <w:tcPr>
+            <w:tcW w:w="1103" w:type="dxa"/>
+          </w:tcPr>
+          <w:p>
+            <w:pPr>
+              <w:jc w:val="center"/>
+            </w:pPr>
+            <w:r>
+              <w:t>r17</w:t>
+            </w:r>
+          </w:p>
+        </w:tc>
+        <w:tc>
+          <w:tcPr>
+            <w:tcW w:w="1103" w:type="dxa"/>
+            <w:shd w:val="clear" w:color="auto" w:fill="595959" w:themeFill="text1" w:themeFillTint="A6"/>
+          </w:tcPr>
+          <w:p>
+            <w:pPr>
+              <w:jc w:val="center"/>
+              <w:rPr>
+                <w:color w:val="FFFFFF" w:themeColor="background1"/>
+              </w:rPr>
+            </w:pPr>
+            <w:r>
+              <w:rPr>
+                <w:color w:val="FFFFFF" w:themeColor="background1"/>
+              </w:rPr>
+              <w:t>38</w:t>
+            </w:r>
+          </w:p>
+        </w:tc>
+        <w:tc>
+          <w:tcPr>
+            <w:tcW w:w="1386" w:type="dxa"/>
+          </w:tcPr>
+          <w:p>
+            <w:pPr>
+              <w:jc w:val="center"/>
+            </w:pPr>
+            <w:r>
+              <w:t>ss[1],ss[0]</w:t>
+            </w:r>
+          </w:p>
+        </w:tc>
+      </w:tr>
+      <w:tr>
+        <w:tc>
+          <w:tcPr>
+            <w:tcW w:w="1103" w:type="dxa"/>
+            <w:shd w:val="clear" w:color="auto" w:fill="595959" w:themeFill="text1" w:themeFillTint="A6"/>
+          </w:tcPr>
+          <w:p>
+            <w:pPr>
+              <w:jc w:val="center"/>
+              <w:rPr>
+                <w:color w:val="FFFFFF" w:themeColor="background1"/>
+              </w:rPr>
+            </w:pPr>
+            <w:r>
+              <w:rPr>
+                <w:color w:val="FFFFFF" w:themeColor="background1"/>
+              </w:rPr>
+              <w:t>7</w:t>
+            </w:r>
+          </w:p>
+        </w:tc>
+        <w:tc>
+          <w:tcPr>
+            <w:tcW w:w="1103" w:type="dxa"/>
+          </w:tcPr>
+          <w:p>
+            <w:pPr>
+              <w:jc w:val="center"/>
+            </w:pPr>
+            <w:r>
+              <w:t>r2</w:t>
+            </w:r>
+          </w:p>
+        </w:tc>
+        <w:tc>
+          <w:tcPr>
+            <w:tcW w:w="1103" w:type="dxa"/>
+            <w:shd w:val="clear" w:color="auto" w:fill="595959" w:themeFill="text1" w:themeFillTint="A6"/>
+          </w:tcPr>
+          <w:p>
+            <w:pPr>
+              <w:jc w:val="center"/>
+              <w:rPr>
+                <w:color w:val="FFFFFF" w:themeColor="background1"/>
+              </w:rPr>
+            </w:pPr>
+            <w:r>
+              <w:rPr>
+                <w:color w:val="FFFFFF" w:themeColor="background1"/>
+              </w:rPr>
+              <w:t>23</w:t>
+            </w:r>
+          </w:p>
+        </w:tc>
+        <w:tc>
+          <w:tcPr>
+            <w:tcW w:w="1103" w:type="dxa"/>
+          </w:tcPr>
+          <w:p>
+            <w:pPr>
+              <w:jc w:val="center"/>
+            </w:pPr>
+            <w:r>
+              <w:t>r18</w:t>
+            </w:r>
+          </w:p>
+        </w:tc>
+        <w:tc>
+          <w:tcPr>
+            <w:tcW w:w="1103" w:type="dxa"/>
+            <w:shd w:val="clear" w:color="auto" w:fill="595959" w:themeFill="text1" w:themeFillTint="A6"/>
+          </w:tcPr>
+          <w:p>
+            <w:pPr>
+              <w:jc w:val="center"/>
+              <w:rPr>
+                <w:color w:val="FFFFFF" w:themeColor="background1"/>
+              </w:rPr>
+            </w:pPr>
+            <w:r>
+              <w:rPr>
+                <w:color w:val="FFFFFF" w:themeColor="background1"/>
+              </w:rPr>
+              <w:t>39</w:t>
+            </w:r>
+          </w:p>
+        </w:tc>
+        <w:tc>
+          <w:tcPr>
+            <w:tcW w:w="1386" w:type="dxa"/>
+          </w:tcPr>
+          <w:p>
+            <w:pPr>
+              <w:jc w:val="center"/>
+            </w:pPr>
+            <w:r>
+              <w:t>ss[3],ss[2]</w:t>
+            </w:r>
+          </w:p>
+        </w:tc>
+      </w:tr>
+      <w:tr>
+        <w:tc>
+          <w:tcPr>
+            <w:tcW w:w="1103" w:type="dxa"/>
+            <w:shd w:val="clear" w:color="auto" w:fill="595959" w:themeFill="text1" w:themeFillTint="A6"/>
+          </w:tcPr>
+          <w:p>
+            <w:pPr>
+              <w:jc w:val="center"/>
+              <w:rPr>
+                <w:color w:val="FFFFFF" w:themeColor="background1"/>
+              </w:rPr>
+            </w:pPr>
+            <w:r>
+              <w:rPr>
+                <w:color w:val="FFFFFF" w:themeColor="background1"/>
+              </w:rPr>
+              <w:t>8</w:t>
+            </w:r>
+          </w:p>
+        </w:tc>
+        <w:tc>
+          <w:tcPr>
+            <w:tcW w:w="1103" w:type="dxa"/>
+          </w:tcPr>
+          <w:p>
+            <w:pPr>
+              <w:jc w:val="center"/>
+            </w:pPr>
+            <w:r>
+              <w:t>r3</w:t>
+            </w:r>
+          </w:p>
+        </w:tc>
+        <w:tc>
+          <w:tcPr>
+            <w:tcW w:w="1103" w:type="dxa"/>
+            <w:shd w:val="clear" w:color="auto" w:fill="595959" w:themeFill="text1" w:themeFillTint="A6"/>
+          </w:tcPr>
+          <w:p>
+            <w:pPr>
+              <w:jc w:val="center"/>
+              <w:rPr>
+                <w:color w:val="FFFFFF" w:themeColor="background1"/>
+              </w:rPr>
+            </w:pPr>
+            <w:r>
+              <w:rPr>
+                <w:color w:val="FFFFFF" w:themeColor="background1"/>
+              </w:rPr>
+              <w:t>24</w:t>
+            </w:r>
+          </w:p>
+        </w:tc>
+        <w:tc>
+          <w:tcPr>
+            <w:tcW w:w="1103" w:type="dxa"/>
+          </w:tcPr>
+          <w:p>
+            <w:pPr>
+              <w:jc w:val="center"/>
+            </w:pPr>
+            <w:r>
+              <w:t>r19</w:t>
+            </w:r>
+          </w:p>
+        </w:tc>
+        <w:tc>
+          <w:tcPr>
+            <w:tcW w:w="1103" w:type="dxa"/>
+            <w:shd w:val="clear" w:color="auto" w:fill="595959" w:themeFill="text1" w:themeFillTint="A6"/>
+          </w:tcPr>
+          <w:p>
+            <w:pPr>
+              <w:jc w:val="center"/>
+              <w:rPr>
+                <w:color w:val="FFFFFF" w:themeColor="background1"/>
+              </w:rPr>
+            </w:pPr>
+            <w:r>
+              <w:rPr>
+                <w:color w:val="FFFFFF" w:themeColor="background1"/>
+              </w:rPr>
+              <w:t>40</w:t>
+            </w:r>
+          </w:p>
+        </w:tc>
+        <w:tc>
+          <w:tcPr>
+            <w:tcW w:w="1386" w:type="dxa"/>
+          </w:tcPr>
+          <w:p>
+            <w:pPr>
+              <w:jc w:val="center"/>
+            </w:pPr>
+            <w:r>
+              <w:t>fs,es</w:t>
+            </w:r>
+          </w:p>
+        </w:tc>
+      </w:tr>
+      <w:tr>
+        <w:tc>
+          <w:tcPr>
+            <w:tcW w:w="1103" w:type="dxa"/>
+            <w:shd w:val="clear" w:color="auto" w:fill="595959" w:themeFill="text1" w:themeFillTint="A6"/>
+          </w:tcPr>
+          <w:p>
+            <w:pPr>
+              <w:jc w:val="center"/>
+              <w:rPr>
+                <w:color w:val="FFFFFF" w:themeColor="background1"/>
+              </w:rPr>
+            </w:pPr>
+            <w:r>
+              <w:rPr>
+                <w:color w:val="FFFFFF" w:themeColor="background1"/>
+              </w:rPr>
+              <w:t>9</w:t>
+            </w:r>
+          </w:p>
+        </w:tc>
+        <w:tc>
+          <w:tcPr>
+            <w:tcW w:w="1103" w:type="dxa"/>
+          </w:tcPr>
+          <w:p>
+            <w:pPr>
+              <w:jc w:val="center"/>
+            </w:pPr>
+            <w:r>
+              <w:t>r4</w:t>
+            </w:r>
+          </w:p>
+        </w:tc>
+        <w:tc>
+          <w:tcPr>
+            <w:tcW w:w="1103" w:type="dxa"/>
+            <w:shd w:val="clear" w:color="auto" w:fill="595959" w:themeFill="text1" w:themeFillTint="A6"/>
+          </w:tcPr>
+          <w:p>
+            <w:pPr>
+              <w:jc w:val="center"/>
+              <w:rPr>
+                <w:color w:val="FFFFFF" w:themeColor="background1"/>
+              </w:rPr>
+            </w:pPr>
+            <w:r>
+              <w:rPr>
+                <w:color w:val="FFFFFF" w:themeColor="background1"/>
+              </w:rPr>
+              <w:t>25</w:t>
+            </w:r>
+          </w:p>
+        </w:tc>
+        <w:tc>
+          <w:tcPr>
+            <w:tcW w:w="1103" w:type="dxa"/>
+          </w:tcPr>
+          <w:p>
+            <w:pPr>
+              <w:jc w:val="center"/>
+            </w:pPr>
+            <w:r>
+              <w:t>r20</w:t>
+            </w:r>
+          </w:p>
+        </w:tc>
+        <w:tc>
+          <w:tcPr>
+            <w:tcW w:w="1103" w:type="dxa"/>
+            <w:shd w:val="clear" w:color="auto" w:fill="595959" w:themeFill="text1" w:themeFillTint="A6"/>
+          </w:tcPr>
+          <w:p>
+            <w:pPr>
+              <w:jc w:val="center"/>
+              <w:rPr>
+                <w:color w:val="FFFFFF" w:themeColor="background1"/>
+              </w:rPr>
+            </w:pPr>
+            <w:r>
+              <w:rPr>
+                <w:color w:val="FFFFFF" w:themeColor="background1"/>
+              </w:rPr>
+              <w:t>41</w:t>
+            </w:r>
+          </w:p>
+        </w:tc>
+        <w:tc>
+          <w:tcPr>
+            <w:tcW w:w="1386" w:type="dxa"/>
+          </w:tcPr>
+          <w:p>
+            <w:pPr>
+              <w:jc w:val="center"/>
+            </w:pPr>
+            <w:r>
+              <w:t>hs,gs</w:t>
+            </w:r>
+          </w:p>
+        </w:tc>
+      </w:tr>
+      <w:tr>
+        <w:tc>
+          <w:tcPr>
+            <w:tcW w:w="1103" w:type="dxa"/>
+            <w:shd w:val="clear" w:color="auto" w:fill="595959" w:themeFill="text1" w:themeFillTint="A6"/>
+          </w:tcPr>
+          <w:p>
+            <w:pPr>
+              <w:jc w:val="center"/>
+              <w:rPr>
+                <w:color w:val="FFFFFF" w:themeColor="background1"/>
+              </w:rPr>
+            </w:pPr>
+            <w:r>
+              <w:rPr>
+                <w:color w:val="FFFFFF" w:themeColor="background1"/>
+              </w:rPr>
+              <w:t>10</w:t>
+            </w:r>
+          </w:p>
+        </w:tc>
+        <w:tc>
+          <w:tcPr>
+            <w:tcW w:w="1103" w:type="dxa"/>
+          </w:tcPr>
+          <w:p>
+            <w:pPr>
+              <w:jc w:val="center"/>
+            </w:pPr>
+            <w:r>
+              <w:t>r5</w:t>
+            </w:r>
+          </w:p>
+        </w:tc>
+        <w:tc>
+          <w:tcPr>
+            <w:tcW w:w="1103" w:type="dxa"/>
+            <w:shd w:val="clear" w:color="auto" w:fill="595959" w:themeFill="text1" w:themeFillTint="A6"/>
+          </w:tcPr>
+          <w:p>
+            <w:pPr>
+              <w:jc w:val="center"/>
+              <w:rPr>
+                <w:color w:val="FFFFFF" w:themeColor="background1"/>
+              </w:rPr>
+            </w:pPr>
+            <w:r>
+              <w:rPr>
+                <w:color w:val="FFFFFF" w:themeColor="background1"/>
+              </w:rPr>
+              <w:t>26</w:t>
+            </w:r>
+          </w:p>
+        </w:tc>
+        <w:tc>
+          <w:tcPr>
+            <w:tcW w:w="1103" w:type="dxa"/>
+          </w:tcPr>
+          <w:p>
+            <w:pPr>
+              <w:jc w:val="center"/>
+            </w:pPr>
+            <w:r>
+              <w:t>r21</w:t>
+            </w:r>
+          </w:p>
+        </w:tc>
+        <w:tc>
+          <w:tcPr>
+            <w:tcW w:w="1103" w:type="dxa"/>
+            <w:shd w:val="clear" w:color="auto" w:fill="595959" w:themeFill="text1" w:themeFillTint="A6"/>
+          </w:tcPr>
+          <w:p>
+            <w:pPr>
+              <w:jc w:val="center"/>
+              <w:rPr>
+                <w:color w:val="FFFFFF" w:themeColor="background1"/>
+              </w:rPr>
+            </w:pPr>
+            <w:r>
+              <w:rPr>
+                <w:color w:val="FFFFFF" w:themeColor="background1"/>
+              </w:rPr>
+              <w:t>42</w:t>
+            </w:r>
+          </w:p>
+        </w:tc>
+        <w:tc>
+          <w:tcPr>
+            <w:tcW w:w="1386" w:type="dxa"/>
+          </w:tcPr>
+          <w:p>
+            <w:pPr>
+              <w:jc w:val="center"/>
+            </w:pPr>
+            <w:r>
+              <w:t>cs,js</w:t>
+            </w:r>
+          </w:p>
+        </w:tc>
+      </w:tr>
+      <w:tr>
+        <w:tc>
+          <w:tcPr>
+            <w:tcW w:w="1103" w:type="dxa"/>
+            <w:shd w:val="clear" w:color="auto" w:fill="595959" w:themeFill="text1" w:themeFillTint="A6"/>
+          </w:tcPr>
+          <w:p>
+            <w:pPr>
+              <w:jc w:val="center"/>
+              <w:rPr>
+                <w:color w:val="FFFFFF" w:themeColor="background1"/>
+              </w:rPr>
+            </w:pPr>
+            <w:r>
+              <w:rPr>
+                <w:color w:val="FFFFFF" w:themeColor="background1"/>
+              </w:rPr>
+              <w:t>11</w:t>
+            </w:r>
+          </w:p>
+        </w:tc>
+        <w:tc>
+          <w:tcPr>
+            <w:tcW w:w="1103" w:type="dxa"/>
+          </w:tcPr>
+          <w:p>
+            <w:pPr>
+              <w:jc w:val="center"/>
+            </w:pPr>
+            <w:r>
+              <w:t>r6</w:t>
+            </w:r>
+          </w:p>
+        </w:tc>
+        <w:tc>
+          <w:tcPr>
+            <w:tcW w:w="1103" w:type="dxa"/>
+            <w:shd w:val="clear" w:color="auto" w:fill="595959" w:themeFill="text1" w:themeFillTint="A6"/>
+          </w:tcPr>
+          <w:p>
+            <w:pPr>
+              <w:jc w:val="center"/>
+              <w:rPr>
+                <w:color w:val="FFFFFF" w:themeColor="background1"/>
+              </w:rPr>
+            </w:pPr>
+            <w:r>
+              <w:rPr>
+                <w:color w:val="FFFFFF" w:themeColor="background1"/>
+              </w:rPr>
+              <w:t>27</w:t>
+            </w:r>
+          </w:p>
+        </w:tc>
+        <w:tc>
+          <w:tcPr>
+            <w:tcW w:w="1103" w:type="dxa"/>
+          </w:tcPr>
+          <w:p>
+            <w:pPr>
+              <w:jc w:val="center"/>
+            </w:pPr>
+            <w:r>
+              <w:t>r22</w:t>
+            </w:r>
+          </w:p>
+        </w:tc>
+        <w:tc>
+          <w:tcPr>
+            <w:tcW w:w="1103" w:type="dxa"/>
+            <w:shd w:val="clear" w:color="auto" w:fill="595959" w:themeFill="text1" w:themeFillTint="A6"/>
+          </w:tcPr>
+          <w:p>
+            <w:pPr>
+              <w:jc w:val="center"/>
+              <w:rPr>
+                <w:color w:val="FFFFFF" w:themeColor="background1"/>
+              </w:rPr>
+            </w:pPr>
+            <w:r>
+              <w:rPr>
+                <w:color w:val="FFFFFF" w:themeColor="background1"/>
+              </w:rPr>
+              <w:t>43</w:t>
+            </w:r>
+          </w:p>
+        </w:tc>
+        <w:tc>
+          <w:tcPr>
+            <w:tcW w:w="1386" w:type="dxa"/>
+          </w:tcPr>
+          <w:p>
+            <w:pPr>
+              <w:jc w:val="center"/>
+            </w:pPr>
+            <w:r>
+              <w:t>ldt</w:t>
+            </w:r>
+          </w:p>
+        </w:tc>
+      </w:tr>
+      <w:tr>
+        <w:tc>
+          <w:tcPr>
+            <w:tcW w:w="1103" w:type="dxa"/>
+            <w:shd w:val="clear" w:color="auto" w:fill="595959" w:themeFill="text1" w:themeFillTint="A6"/>
+          </w:tcPr>
+          <w:p>
+            <w:pPr>
+              <w:jc w:val="center"/>
+              <w:rPr>
+                <w:color w:val="FFFFFF" w:themeColor="background1"/>
+              </w:rPr>
+            </w:pPr>
+            <w:r>
+              <w:rPr>
+                <w:color w:val="FFFFFF" w:themeColor="background1"/>
+              </w:rPr>
+              <w:t>12</w:t>
+            </w:r>
+          </w:p>
+        </w:tc>
+        <w:tc>
+          <w:tcPr>
+            <w:tcW w:w="1103" w:type="dxa"/>
+          </w:tcPr>
+          <w:p>
+            <w:pPr>
+              <w:jc w:val="center"/>
+            </w:pPr>
+            <w:r>
+              <w:t>r7</w:t>
+            </w:r>
+          </w:p>
+        </w:tc>
+        <w:tc>
+          <w:tcPr>
+            <w:tcW w:w="1103" w:type="dxa"/>
+            <w:shd w:val="clear" w:color="auto" w:fill="595959" w:themeFill="text1" w:themeFillTint="A6"/>
+          </w:tcPr>
+          <w:p>
+            <w:pPr>
+              <w:jc w:val="center"/>
+              <w:rPr>
+                <w:color w:val="FFFFFF" w:themeColor="background1"/>
+              </w:rPr>
+            </w:pPr>
+            <w:r>
+              <w:rPr>
+                <w:color w:val="FFFFFF" w:themeColor="background1"/>
+              </w:rPr>
+              <w:t>28</w:t>
+            </w:r>
+          </w:p>
+        </w:tc>
+        <w:tc>
+          <w:tcPr>
+            <w:tcW w:w="1103" w:type="dxa"/>
+          </w:tcPr>
+          <w:p>
+            <w:pPr>
+              <w:jc w:val="center"/>
+            </w:pPr>
+            <w:r>
+              <w:t>r23</w:t>
+            </w:r>
+          </w:p>
+        </w:tc>
+        <w:tc>
+          <w:tcPr>
+            <w:tcW w:w="1103" w:type="dxa"/>
+            <w:shd w:val="clear" w:color="auto" w:fill="595959" w:themeFill="text1" w:themeFillTint="A6"/>
+          </w:tcPr>
+          <w:p>
+            <w:pPr>
+              <w:jc w:val="center"/>
+              <w:rPr>
+                <w:color w:val="FFFFFF" w:themeColor="background1"/>
+              </w:rPr>
+            </w:pPr>
+          </w:p>
+        </w:tc>
+        <w:tc>
+          <w:tcPr>
+            <w:tcW w:w="1386" w:type="dxa"/>
+          </w:tcPr>
+          <w:p>
+            <w:pPr>
+              <w:jc w:val="center"/>
+            </w:pPr>
+          </w:p>
+        </w:tc>
+      </w:tr>
+      <w:tr>
+        <w:tc>
+          <w:tcPr>
+            <w:tcW w:w="1103" w:type="dxa"/>
+            <w:shd w:val="clear" w:color="auto" w:fill="595959" w:themeFill="text1" w:themeFillTint="A6"/>
+          </w:tcPr>
+          <w:p>
+            <w:pPr>
+              <w:jc w:val="center"/>
+              <w:rPr>
+                <w:color w:val="FFFFFF" w:themeColor="background1"/>
+              </w:rPr>
+            </w:pPr>
+            <w:r>
+              <w:rPr>
+                <w:color w:val="FFFFFF" w:themeColor="background1"/>
+              </w:rPr>
+              <w:t>13</w:t>
+            </w:r>
+          </w:p>
+        </w:tc>
+        <w:tc>
+          <w:tcPr>
+            <w:tcW w:w="1103" w:type="dxa"/>
+          </w:tcPr>
+          <w:p>
+            <w:pPr>
+              <w:jc w:val="center"/>
+            </w:pPr>
+            <w:r>
+              <w:t>r8</w:t>
+            </w:r>
+          </w:p>
+        </w:tc>
+        <w:tc>
+          <w:tcPr>
+            <w:tcW w:w="1103" w:type="dxa"/>
+            <w:shd w:val="clear" w:color="auto" w:fill="595959" w:themeFill="text1" w:themeFillTint="A6"/>
+          </w:tcPr>
+          <w:p>
+            <w:pPr>
+              <w:jc w:val="center"/>
+              <w:rPr>
+                <w:color w:val="FFFFFF" w:themeColor="background1"/>
+              </w:rPr>
+            </w:pPr>
+            <w:r>
+              <w:rPr>
+                <w:color w:val="FFFFFF" w:themeColor="background1"/>
+              </w:rPr>
+              <w:t>29</w:t>
+            </w:r>
+          </w:p>
+        </w:tc>
+        <w:tc>
+          <w:tcPr>
+            <w:tcW w:w="1103" w:type="dxa"/>
+          </w:tcPr>
+          <w:p>
+            <w:pPr>
+              <w:jc w:val="center"/>
+            </w:pPr>
+            <w:r>
+              <w:t>r24</w:t>
+            </w:r>
+          </w:p>
+        </w:tc>
+        <w:tc>
+          <w:tcPr>
+            <w:tcW w:w="1103" w:type="dxa"/>
+            <w:shd w:val="clear" w:color="auto" w:fill="595959" w:themeFill="text1" w:themeFillTint="A6"/>
+          </w:tcPr>
+          <w:p>
+            <w:pPr>
+              <w:jc w:val="center"/>
+              <w:rPr>
+                <w:color w:val="FFFFFF" w:themeColor="background1"/>
+              </w:rPr>
+            </w:pPr>
+          </w:p>
+        </w:tc>
+        <w:tc>
+          <w:tcPr>
+            <w:tcW w:w="1386" w:type="dxa"/>
+          </w:tcPr>
+          <w:p>
+            <w:pPr>
+              <w:jc w:val="center"/>
+            </w:pPr>
+          </w:p>
+        </w:tc>
+      </w:tr>
+      <w:tr>
+        <w:tc>
+          <w:tcPr>
+            <w:tcW w:w="1103" w:type="dxa"/>
+            <w:shd w:val="clear" w:color="auto" w:fill="595959" w:themeFill="text1" w:themeFillTint="A6"/>
+          </w:tcPr>
+          <w:p>
+            <w:pPr>
+              <w:jc w:val="center"/>
+              <w:rPr>
+                <w:color w:val="FFFFFF" w:themeColor="background1"/>
+              </w:rPr>
+            </w:pPr>
+            <w:r>
+              <w:rPr>
+                <w:color w:val="FFFFFF" w:themeColor="background1"/>
+              </w:rPr>
+              <w:t>14</w:t>
+            </w:r>
+          </w:p>
+        </w:tc>
+        <w:tc>
+          <w:tcPr>
+            <w:tcW w:w="1103" w:type="dxa"/>
+          </w:tcPr>
+          <w:p>
+            <w:pPr>
+              <w:jc w:val="center"/>
+            </w:pPr>
+            <w:r>
+              <w:t>r9</w:t>
+            </w:r>
+          </w:p>
+        </w:tc>
+        <w:tc>
+          <w:tcPr>
+            <w:tcW w:w="1103" w:type="dxa"/>
+            <w:shd w:val="clear" w:color="auto" w:fill="595959" w:themeFill="text1" w:themeFillTint="A6"/>
+          </w:tcPr>
+          <w:p>
+            <w:pPr>
+              <w:jc w:val="center"/>
+              <w:rPr>
+                <w:color w:val="FFFFFF" w:themeColor="background1"/>
+              </w:rPr>
+            </w:pPr>
+            <w:r>
+              <w:rPr>
+                <w:color w:val="FFFFFF" w:themeColor="background1"/>
+              </w:rPr>
+              <w:t>30</w:t>
+            </w:r>
+          </w:p>
+        </w:tc>
+        <w:tc>
+          <w:tcPr>
+            <w:tcW w:w="1103" w:type="dxa"/>
+          </w:tcPr>
+          <w:p>
+            <w:pPr>
+              <w:jc w:val="center"/>
+            </w:pPr>
+            <w:r>
+              <w:t>r25</w:t>
+            </w:r>
+          </w:p>
+        </w:tc>
+        <w:tc>
+          <w:tcPr>
+            <w:tcW w:w="1103" w:type="dxa"/>
+            <w:shd w:val="clear" w:color="auto" w:fill="595959" w:themeFill="text1" w:themeFillTint="A6"/>
+          </w:tcPr>
+          <w:p>
+            <w:pPr>
+              <w:jc w:val="center"/>
+              <w:rPr>
+                <w:color w:val="FFFFFF" w:themeColor="background1"/>
+              </w:rPr>
+            </w:pPr>
+          </w:p>
+        </w:tc>
+        <w:tc>
+          <w:tcPr>
+            <w:tcW w:w="1386" w:type="dxa"/>
+          </w:tcPr>
+          <w:p>
+            <w:pPr>
+              <w:jc w:val="center"/>
+            </w:pPr>
+          </w:p>
+        </w:tc>
+      </w:tr>
+      <w:tr>
+        <w:tc>
+          <w:tcPr>
+            <w:tcW w:w="1103" w:type="dxa"/>
+            <w:shd w:val="clear" w:color="auto" w:fill="595959" w:themeFill="text1" w:themeFillTint="A6"/>
+          </w:tcPr>
+          <w:p>
+            <w:pPr>
+              <w:jc w:val="center"/>
+              <w:rPr>
+                <w:color w:val="FFFFFF" w:themeColor="background1"/>
+              </w:rPr>
+            </w:pPr>
+            <w:r>
+              <w:rPr>
+                <w:color w:val="FFFFFF" w:themeColor="background1"/>
+              </w:rPr>
+              <w:t>15</w:t>
+            </w:r>
+          </w:p>
+        </w:tc>
+        <w:tc>
+          <w:tcPr>
+            <w:tcW w:w="1103" w:type="dxa"/>
+          </w:tcPr>
+          <w:p>
+            <w:pPr>
+              <w:jc w:val="center"/>
+            </w:pPr>
+            <w:r>
+              <w:t>r10</w:t>
+            </w:r>
+          </w:p>
+        </w:tc>
+        <w:tc>
+          <w:tcPr>
+            <w:tcW w:w="1103" w:type="dxa"/>
+            <w:shd w:val="clear" w:color="auto" w:fill="595959" w:themeFill="text1" w:themeFillTint="A6"/>
+          </w:tcPr>
+          <w:p>
+            <w:pPr>
+              <w:jc w:val="center"/>
+              <w:rPr>
+                <w:color w:val="FFFFFF" w:themeColor="background1"/>
+              </w:rPr>
+            </w:pPr>
+            <w:r>
+              <w:rPr>
+                <w:color w:val="FFFFFF" w:themeColor="background1"/>
+              </w:rPr>
+              <w:t>31</w:t>
+            </w:r>
+          </w:p>
+        </w:tc>
+        <w:tc>
+          <w:tcPr>
+            <w:tcW w:w="1103" w:type="dxa"/>
+          </w:tcPr>
+          <w:p>
+            <w:pPr>
+              <w:jc w:val="center"/>
+            </w:pPr>
+            <w:r>
+              <w:t>r26</w:t>
+            </w:r>
+          </w:p>
+        </w:tc>
+        <w:tc>
+          <w:tcPr>
+            <w:tcW w:w="1103" w:type="dxa"/>
+            <w:shd w:val="clear" w:color="auto" w:fill="595959" w:themeFill="text1" w:themeFillTint="A6"/>
+          </w:tcPr>
+          <w:p>
+            <w:pPr>
+              <w:jc w:val="center"/>
+              <w:rPr>
+                <w:color w:val="FFFFFF" w:themeColor="background1"/>
+              </w:rPr>
+            </w:pPr>
+          </w:p>
+        </w:tc>
+        <w:tc>
+          <w:tcPr>
+            <w:tcW w:w="1386" w:type="dxa"/>
+          </w:tcPr>
+          <w:p>
+            <w:pPr>
+              <w:jc w:val="center"/>
+            </w:pPr>
+          </w:p>
+        </w:tc>
+      </w:tr>
+    </w:tbl>
+    <w:p>
+      <w:r>
+        <w:br w:type="page"/>
+      </w:r>
+    </w:p>
+    <w:p/>
+    <w:p>
+      <w:pPr>
         <w:pStyle w:val="Heading1"/>
       </w:pPr>
       <w:r>
-        <w:lastRenderedPageBreak/>
         <w:t>Opcode Formats:</w:t>
       </w:r>
     </w:p>
@@ -14164,15 +19280,22 @@
             <w:tcBorders>
               <w:bottom w:val="single" w:sz="4" w:space="0" w:color="auto"/>
             </w:tcBorders>
-            <w:shd w:val="clear" w:color="auto" w:fill="auto"/>
-          </w:tcPr>
-          <w:p>
-            <w:pPr>
-              <w:rPr>
-                <w:sz w:val="10"/>
-                <w:szCs w:val="10"/>
-              </w:rPr>
-            </w:pPr>
+            <w:shd w:val="clear" w:color="auto" w:fill="DBE5F1" w:themeFill="accent1" w:themeFillTint="33"/>
+          </w:tcPr>
+          <w:p>
+            <w:pPr>
+              <w:rPr>
+                <w:sz w:val="10"/>
+                <w:szCs w:val="10"/>
+              </w:rPr>
+            </w:pPr>
+            <w:r>
+              <w:rPr>
+                <w:sz w:val="10"/>
+                <w:szCs w:val="10"/>
+              </w:rPr>
+              <w:t>RTS</w:t>
+            </w:r>
           </w:p>
         </w:tc>
         <w:tc>
@@ -15906,15 +21029,22 @@
         <w:tc>
           <w:tcPr>
             <w:tcW w:w="573" w:type="dxa"/>
-            <w:shd w:val="clear" w:color="auto" w:fill="auto"/>
-          </w:tcPr>
-          <w:p>
-            <w:pPr>
-              <w:rPr>
-                <w:sz w:val="10"/>
-                <w:szCs w:val="10"/>
-              </w:rPr>
-            </w:pPr>
+            <w:shd w:val="clear" w:color="auto" w:fill="DBE5F1" w:themeFill="accent1" w:themeFillTint="33"/>
+          </w:tcPr>
+          <w:p>
+            <w:pPr>
+              <w:rPr>
+                <w:sz w:val="10"/>
+                <w:szCs w:val="10"/>
+              </w:rPr>
+            </w:pPr>
+            <w:r>
+              <w:rPr>
+                <w:sz w:val="10"/>
+                <w:szCs w:val="10"/>
+              </w:rPr>
+              <w:t>STSS</w:t>
+            </w:r>
           </w:p>
         </w:tc>
         <w:tc>
@@ -16358,22 +21488,15 @@
             <w:tcBorders>
               <w:bottom w:val="single" w:sz="4" w:space="0" w:color="auto"/>
             </w:tcBorders>
-            <w:shd w:val="clear" w:color="auto" w:fill="DBE5F1" w:themeFill="accent1" w:themeFillTint="33"/>
-          </w:tcPr>
-          <w:p>
-            <w:pPr>
-              <w:rPr>
-                <w:sz w:val="10"/>
-                <w:szCs w:val="10"/>
-              </w:rPr>
-            </w:pPr>
-            <w:r>
-              <w:rPr>
-                <w:sz w:val="10"/>
-                <w:szCs w:val="10"/>
-              </w:rPr>
-              <w:t>RTS</w:t>
-            </w:r>
+            <w:shd w:val="clear" w:color="auto" w:fill="auto"/>
+          </w:tcPr>
+          <w:p>
+            <w:pPr>
+              <w:rPr>
+                <w:sz w:val="10"/>
+                <w:szCs w:val="10"/>
+              </w:rPr>
+            </w:pPr>
           </w:p>
         </w:tc>
         <w:tc>
@@ -18769,6 +23892,9 @@
         <w:tc>
           <w:tcPr>
             <w:tcW w:w="573" w:type="dxa"/>
+            <w:tcBorders>
+              <w:bottom w:val="single" w:sz="4" w:space="0" w:color="auto"/>
+            </w:tcBorders>
             <w:shd w:val="clear" w:color="auto" w:fill="auto"/>
           </w:tcPr>
           <w:p>
@@ -19009,15 +24135,22 @@
             <w:tcBorders>
               <w:bottom w:val="single" w:sz="4" w:space="0" w:color="auto"/>
             </w:tcBorders>
-            <w:shd w:val="clear" w:color="auto" w:fill="auto"/>
-          </w:tcPr>
-          <w:p>
-            <w:pPr>
-              <w:rPr>
-                <w:sz w:val="10"/>
-                <w:szCs w:val="10"/>
-              </w:rPr>
-            </w:pPr>
+            <w:shd w:val="clear" w:color="auto" w:fill="DBE5F1" w:themeFill="accent1" w:themeFillTint="33"/>
+          </w:tcPr>
+          <w:p>
+            <w:pPr>
+              <w:rPr>
+                <w:sz w:val="10"/>
+                <w:szCs w:val="10"/>
+              </w:rPr>
+            </w:pPr>
+            <w:r>
+              <w:rPr>
+                <w:sz w:val="10"/>
+                <w:szCs w:val="10"/>
+              </w:rPr>
+              <w:t>NOP</w:t>
+            </w:r>
           </w:p>
         </w:tc>
         <w:tc>
@@ -19275,8 +24408,6 @@
       <w:r>
         <w:t>r</w:t>
       </w:r>
-      <w:bookmarkStart w:id="9" w:name="_GoBack"/>
-      <w:bookmarkEnd w:id="9"/>
       <w:r>
         <w:t>3} Funct</w:t>
       </w:r>
@@ -20392,7 +25523,7 @@
             <w:bCs/>
             <w:noProof/>
           </w:rPr>
-          <w:t>15</w:t>
+          <w:t>16</w:t>
         </w:r>
         <w:r>
           <w:rPr>
